--- a/Doku/Kurzfassungen/EN.docx
+++ b/Doku/Kurzfassungen/EN.docx
@@ -1,6 +1,6 @@
 
 <file path=word/document.xml><?xml version="1.0" encoding="utf-8"?>
-<w:document xmlns:wpc="http://schemas.microsoft.com/office/word/2010/wordprocessingCanvas" xmlns:cx="http://schemas.microsoft.com/office/drawing/2014/chartex" xmlns:cx1="http://schemas.microsoft.com/office/drawing/2015/9/8/chartex" xmlns:cx2="http://schemas.microsoft.com/office/drawing/2015/10/21/chartex" xmlns:cx3="http://schemas.microsoft.com/office/drawing/2016/5/9/chartex" xmlns:cx4="http://schemas.microsoft.com/office/drawing/2016/5/10/chartex" xmlns:cx5="http://schemas.microsoft.com/office/drawing/2016/5/11/chartex" xmlns:cx6="http://schemas.microsoft.com/office/drawing/2016/5/12/chartex" xmlns:cx7="http://schemas.microsoft.com/office/drawing/2016/5/13/chartex" xmlns:cx8="http://schemas.microsoft.com/office/drawing/2016/5/14/chartex" xmlns:mc="http://schemas.openxmlformats.org/markup-compatibility/2006" xmlns:aink="http://schemas.microsoft.com/office/drawing/2016/ink" xmlns:am3d="http://schemas.microsoft.com/office/drawing/2017/model3d" xmlns:o="urn:schemas-microsoft-com:office:office" xmlns:r="http://schemas.openxmlformats.org/officeDocument/2006/relationships" xmlns:m="http://schemas.openxmlformats.org/officeDocument/2006/math" xmlns:v="urn:schemas-microsoft-com:vml" xmlns:wp14="http://schemas.microsoft.com/office/word/2010/wordprocessingDrawing" xmlns:wp="http://schemas.openxmlformats.org/drawingml/2006/wordprocessingDrawing" xmlns:w10="urn:schemas-microsoft-com:office:word" xmlns:w="http://schemas.openxmlformats.org/wordprocessingml/2006/main" xmlns:w14="http://schemas.microsoft.com/office/word/2010/wordml" xmlns:w15="http://schemas.microsoft.com/office/word/2012/wordml" xmlns:w16cid="http://schemas.microsoft.com/office/word/2016/wordml/cid" xmlns:w16se="http://schemas.microsoft.com/office/word/2015/wordml/symex" xmlns:wpg="http://schemas.microsoft.com/office/word/2010/wordprocessingGroup" xmlns:wpi="http://schemas.microsoft.com/office/word/2010/wordprocessingInk" xmlns:wne="http://schemas.microsoft.com/office/word/2006/wordml" xmlns:wps="http://schemas.microsoft.com/office/word/2010/wordprocessingShape" mc:Ignorable="w14 w15 w16se w16cid wp14">
+<w:document xmlns:wpc="http://schemas.microsoft.com/office/word/2010/wordprocessingCanvas" xmlns:cx="http://schemas.microsoft.com/office/drawing/2014/chartex" xmlns:cx1="http://schemas.microsoft.com/office/drawing/2015/9/8/chartex" xmlns:cx2="http://schemas.microsoft.com/office/drawing/2015/10/21/chartex" xmlns:cx3="http://schemas.microsoft.com/office/drawing/2016/5/9/chartex" xmlns:cx4="http://schemas.microsoft.com/office/drawing/2016/5/10/chartex" xmlns:cx5="http://schemas.microsoft.com/office/drawing/2016/5/11/chartex" xmlns:cx6="http://schemas.microsoft.com/office/drawing/2016/5/12/chartex" xmlns:cx7="http://schemas.microsoft.com/office/drawing/2016/5/13/chartex" xmlns:cx8="http://schemas.microsoft.com/office/drawing/2016/5/14/chartex" xmlns:mc="http://schemas.openxmlformats.org/markup-compatibility/2006" xmlns:aink="http://schemas.microsoft.com/office/drawing/2016/ink" xmlns:am3d="http://schemas.microsoft.com/office/drawing/2017/model3d" xmlns:o="urn:schemas-microsoft-com:office:office" xmlns:r="http://schemas.openxmlformats.org/officeDocument/2006/relationships" xmlns:m="http://schemas.openxmlformats.org/officeDocument/2006/math" xmlns:v="urn:schemas-microsoft-com:vml" xmlns:wp14="http://schemas.microsoft.com/office/word/2010/wordprocessingDrawing" xmlns:wp="http://schemas.openxmlformats.org/drawingml/2006/wordprocessingDrawing" xmlns:w10="urn:schemas-microsoft-com:office:word" xmlns:w="http://schemas.openxmlformats.org/wordprocessingml/2006/main" xmlns:w14="http://schemas.microsoft.com/office/word/2010/wordml" xmlns:w15="http://schemas.microsoft.com/office/word/2012/wordml" xmlns:w16cex="http://schemas.microsoft.com/office/word/2018/wordml/cex" xmlns:w16cid="http://schemas.microsoft.com/office/word/2016/wordml/cid" xmlns:w16="http://schemas.microsoft.com/office/word/2018/wordml" xmlns:w16se="http://schemas.microsoft.com/office/word/2015/wordml/symex" xmlns:wpg="http://schemas.microsoft.com/office/word/2010/wordprocessingGroup" xmlns:wpi="http://schemas.microsoft.com/office/word/2010/wordprocessingInk" xmlns:wne="http://schemas.microsoft.com/office/word/2006/wordml" xmlns:wps="http://schemas.microsoft.com/office/word/2010/wordprocessingShape" mc:Ignorable="w14 w15 w16se w16cid w16 w16cex wp14">
   <w:body>
     <w:p>
       <w:pPr>
@@ -13,8 +13,6 @@
           <w:lang w:val="en-GB"/>
         </w:rPr>
       </w:pPr>
-      <w:bookmarkStart w:id="0" w:name="_GoBack"/>
-      <w:bookmarkEnd w:id="0"/>
       <w:r>
         <w:rPr>
           <w:rFonts w:ascii="Arial" w:hAnsi="Arial" w:cs="Arial"/>
@@ -150,47 +148,59 @@
             <w:pPr>
               <w:rPr>
                 <w:rFonts w:ascii="Arial" w:hAnsi="Arial" w:cs="Arial"/>
-                <w:lang w:val="en-GB"/>
-              </w:rPr>
-            </w:pPr>
-          </w:p>
-          <w:p>
-            <w:pPr>
-              <w:rPr>
-                <w:rFonts w:ascii="Arial" w:hAnsi="Arial" w:cs="Arial"/>
-                <w:lang w:val="en-GB"/>
-              </w:rPr>
-            </w:pPr>
-          </w:p>
-          <w:p>
-            <w:pPr>
-              <w:rPr>
-                <w:rFonts w:ascii="Arial" w:hAnsi="Arial" w:cs="Arial"/>
-                <w:lang w:val="en-GB"/>
-              </w:rPr>
-            </w:pPr>
-          </w:p>
-          <w:p>
-            <w:pPr>
-              <w:rPr>
-                <w:rFonts w:ascii="Arial" w:hAnsi="Arial" w:cs="Arial"/>
-                <w:lang w:val="en-GB"/>
-              </w:rPr>
-            </w:pPr>
-          </w:p>
-          <w:p>
-            <w:pPr>
-              <w:rPr>
-                <w:rFonts w:ascii="Arial" w:hAnsi="Arial" w:cs="Arial"/>
-                <w:lang w:val="en-GB"/>
-              </w:rPr>
-            </w:pPr>
-          </w:p>
-          <w:p>
-            <w:pPr>
-              <w:rPr>
-                <w:rFonts w:ascii="Arial" w:hAnsi="Arial" w:cs="Arial"/>
-                <w:lang w:val="en-GB"/>
+              </w:rPr>
+            </w:pPr>
+          </w:p>
+          <w:p>
+            <w:pPr>
+              <w:rPr>
+                <w:rFonts w:ascii="Arial" w:hAnsi="Arial" w:cs="Arial"/>
+              </w:rPr>
+            </w:pPr>
+            <w:r>
+              <w:rPr>
+                <w:rFonts w:ascii="Arial" w:hAnsi="Arial" w:cs="Arial"/>
+              </w:rPr>
+              <w:t>Stefan Deimel</w:t>
+            </w:r>
+          </w:p>
+          <w:p>
+            <w:pPr>
+              <w:rPr>
+                <w:rFonts w:ascii="Arial" w:hAnsi="Arial" w:cs="Arial"/>
+              </w:rPr>
+            </w:pPr>
+            <w:r>
+              <w:rPr>
+                <w:rFonts w:ascii="Arial" w:hAnsi="Arial" w:cs="Arial"/>
+              </w:rPr>
+              <w:t>Philipp Eilmsteiner</w:t>
+            </w:r>
+          </w:p>
+          <w:p>
+            <w:pPr>
+              <w:rPr>
+                <w:rFonts w:ascii="Arial" w:hAnsi="Arial" w:cs="Arial"/>
+              </w:rPr>
+            </w:pPr>
+            <w:r>
+              <w:rPr>
+                <w:rFonts w:ascii="Arial" w:hAnsi="Arial" w:cs="Arial"/>
+              </w:rPr>
+              <w:t>Julia Stöger</w:t>
+            </w:r>
+          </w:p>
+          <w:p>
+            <w:pPr>
+              <w:rPr>
+                <w:rFonts w:ascii="Arial" w:hAnsi="Arial" w:cs="Arial"/>
+              </w:rPr>
+            </w:pPr>
+          </w:p>
+          <w:p>
+            <w:pPr>
+              <w:rPr>
+                <w:rFonts w:ascii="Arial" w:hAnsi="Arial" w:cs="Arial"/>
               </w:rPr>
             </w:pPr>
           </w:p>
@@ -256,6 +266,13 @@
                 <w:lang w:val="en-GB"/>
               </w:rPr>
             </w:pPr>
+            <w:r>
+              <w:rPr>
+                <w:rFonts w:ascii="Arial" w:hAnsi="Arial" w:cs="Arial"/>
+                <w:lang w:val="en-GB"/>
+              </w:rPr>
+              <w:t>5BHET 2020/21</w:t>
+            </w:r>
           </w:p>
           <w:p>
             <w:pPr>
@@ -316,6 +333,13 @@
                 <w:lang w:val="en-GB"/>
               </w:rPr>
             </w:pPr>
+            <w:r>
+              <w:rPr>
+                <w:rFonts w:ascii="Arial" w:hAnsi="Arial" w:cs="Arial"/>
+                <w:lang w:val="en-GB"/>
+              </w:rPr>
+              <w:t>Hovercraft</w:t>
+            </w:r>
           </w:p>
           <w:p>
             <w:pPr>
@@ -520,54 +544,20 @@
                 <w:lang w:val="en-GB"/>
               </w:rPr>
             </w:pPr>
-          </w:p>
-          <w:p>
-            <w:pPr>
-              <w:rPr>
-                <w:rFonts w:ascii="Arial" w:hAnsi="Arial" w:cs="Arial"/>
-                <w:lang w:val="en-GB"/>
-              </w:rPr>
-            </w:pPr>
-          </w:p>
-          <w:p>
-            <w:pPr>
-              <w:rPr>
-                <w:rFonts w:ascii="Arial" w:hAnsi="Arial" w:cs="Arial"/>
-                <w:lang w:val="en-GB"/>
-              </w:rPr>
-            </w:pPr>
-          </w:p>
-          <w:p>
-            <w:pPr>
-              <w:rPr>
-                <w:rFonts w:ascii="Arial" w:hAnsi="Arial" w:cs="Arial"/>
-                <w:lang w:val="en-GB"/>
-              </w:rPr>
-            </w:pPr>
-          </w:p>
-          <w:p>
-            <w:pPr>
-              <w:rPr>
-                <w:rFonts w:ascii="Arial" w:hAnsi="Arial" w:cs="Arial"/>
-                <w:lang w:val="en-GB"/>
-              </w:rPr>
-            </w:pPr>
-          </w:p>
-          <w:p>
-            <w:pPr>
-              <w:rPr>
-                <w:rFonts w:ascii="Arial" w:hAnsi="Arial" w:cs="Arial"/>
-                <w:lang w:val="en-GB"/>
-              </w:rPr>
-            </w:pPr>
-          </w:p>
-          <w:p>
-            <w:pPr>
-              <w:rPr>
-                <w:rFonts w:ascii="Arial" w:hAnsi="Arial" w:cs="Arial"/>
-                <w:lang w:val="en-GB"/>
-              </w:rPr>
-            </w:pPr>
+            <w:r>
+              <w:rPr>
+                <w:rFonts w:ascii="Arial" w:hAnsi="Arial" w:cs="Arial"/>
+                <w:lang w:val="en-GB"/>
+              </w:rPr>
+              <w:t>The aim of this diploma thesis is the construction of an electric Hovercraft. The base for the construction is a rubber dinghy</w:t>
+            </w:r>
+            <w:r>
+              <w:rPr>
+                <w:rFonts w:ascii="Arial" w:hAnsi="Arial" w:cs="Arial"/>
+                <w:lang w:val="en-GB"/>
+              </w:rPr>
+              <w:t>. The hovercraft should be able to transport an adult above land and above water.</w:t>
+            </w:r>
           </w:p>
           <w:p>
             <w:pPr>
@@ -1056,6 +1046,120 @@
                 <w:lang w:val="en-GB"/>
               </w:rPr>
             </w:pPr>
+            <w:r>
+              <w:rPr>
+                <w:noProof/>
+              </w:rPr>
+              <w:drawing>
+                <wp:anchor distT="0" distB="0" distL="114300" distR="114300" simplePos="0" relativeHeight="251659264" behindDoc="0" locked="0" layoutInCell="1" allowOverlap="1" wp14:anchorId="36CD3F16" wp14:editId="7AFA114B">
+                  <wp:simplePos x="0" y="0"/>
+                  <wp:positionH relativeFrom="column">
+                    <wp:posOffset>695960</wp:posOffset>
+                  </wp:positionH>
+                  <wp:positionV relativeFrom="paragraph">
+                    <wp:posOffset>6350</wp:posOffset>
+                  </wp:positionV>
+                  <wp:extent cx="2597785" cy="3215005"/>
+                  <wp:effectExtent l="0" t="0" r="0" b="4445"/>
+                  <wp:wrapNone/>
+                  <wp:docPr id="1" name="Grafik 1"/>
+                  <wp:cNvGraphicFramePr/>
+                  <a:graphic xmlns:a="http://schemas.openxmlformats.org/drawingml/2006/main">
+                    <a:graphicData uri="http://schemas.openxmlformats.org/drawingml/2006/picture">
+                      <pic:pic xmlns:pic="http://schemas.openxmlformats.org/drawingml/2006/picture">
+                        <pic:nvPicPr>
+                          <pic:cNvPr id="1" name="Grafik 1"/>
+                          <pic:cNvPicPr/>
+                        </pic:nvPicPr>
+                        <pic:blipFill>
+                          <a:blip r:embed="rId9" cstate="print">
+                            <a:extLst>
+                              <a:ext uri="{28A0092B-C50C-407E-A947-70E740481C1C}">
+                                <a14:useLocalDpi xmlns:a14="http://schemas.microsoft.com/office/drawing/2010/main" val="0"/>
+                              </a:ext>
+                            </a:extLst>
+                          </a:blip>
+                          <a:srcRect/>
+                          <a:stretch>
+                            <a:fillRect/>
+                          </a:stretch>
+                        </pic:blipFill>
+                        <pic:spPr bwMode="auto">
+                          <a:xfrm>
+                            <a:off x="0" y="0"/>
+                            <a:ext cx="2597785" cy="3215005"/>
+                          </a:xfrm>
+                          <a:prstGeom prst="rect">
+                            <a:avLst/>
+                          </a:prstGeom>
+                          <a:noFill/>
+                          <a:ln>
+                            <a:noFill/>
+                          </a:ln>
+                        </pic:spPr>
+                      </pic:pic>
+                    </a:graphicData>
+                  </a:graphic>
+                </wp:anchor>
+              </w:drawing>
+            </w:r>
+            <w:r>
+              <w:rPr>
+                <w:noProof/>
+              </w:rPr>
+              <w:drawing>
+                <wp:anchor distT="0" distB="0" distL="114300" distR="114300" simplePos="0" relativeHeight="251660288" behindDoc="0" locked="0" layoutInCell="1" allowOverlap="1" wp14:anchorId="6676766F" wp14:editId="69AA7AD4">
+                  <wp:simplePos x="0" y="0"/>
+                  <wp:positionH relativeFrom="column">
+                    <wp:posOffset>-4445</wp:posOffset>
+                  </wp:positionH>
+                  <wp:positionV relativeFrom="paragraph">
+                    <wp:posOffset>3331210</wp:posOffset>
+                  </wp:positionV>
+                  <wp:extent cx="3999230" cy="2187575"/>
+                  <wp:effectExtent l="0" t="0" r="1270" b="3175"/>
+                  <wp:wrapNone/>
+                  <wp:docPr id="3" name="Grafik 3"/>
+                  <wp:cNvGraphicFramePr/>
+                  <a:graphic xmlns:a="http://schemas.openxmlformats.org/drawingml/2006/main">
+                    <a:graphicData uri="http://schemas.openxmlformats.org/drawingml/2006/picture">
+                      <pic:pic xmlns:pic="http://schemas.openxmlformats.org/drawingml/2006/picture">
+                        <pic:nvPicPr>
+                          <pic:cNvPr id="2" name="Grafik 2"/>
+                          <pic:cNvPicPr/>
+                        </pic:nvPicPr>
+                        <pic:blipFill>
+                          <a:blip r:embed="rId10" cstate="print">
+                            <a:extLst>
+                              <a:ext uri="{28A0092B-C50C-407E-A947-70E740481C1C}">
+                                <a14:useLocalDpi xmlns:a14="http://schemas.microsoft.com/office/drawing/2010/main" val="0"/>
+                              </a:ext>
+                            </a:extLst>
+                          </a:blip>
+                          <a:srcRect/>
+                          <a:stretch>
+                            <a:fillRect/>
+                          </a:stretch>
+                        </pic:blipFill>
+                        <pic:spPr bwMode="auto">
+                          <a:xfrm>
+                            <a:off x="0" y="0"/>
+                            <a:ext cx="3999230" cy="2187575"/>
+                          </a:xfrm>
+                          <a:prstGeom prst="rect">
+                            <a:avLst/>
+                          </a:prstGeom>
+                          <a:noFill/>
+                          <a:ln>
+                            <a:noFill/>
+                          </a:ln>
+                        </pic:spPr>
+                      </pic:pic>
+                    </a:graphicData>
+                  </a:graphic>
+                </wp:anchor>
+              </w:drawing>
+            </w:r>
           </w:p>
           <w:p>
             <w:pPr>
@@ -1497,14 +1601,6 @@
               </w:rPr>
             </w:pPr>
           </w:p>
-          <w:p>
-            <w:pPr>
-              <w:rPr>
-                <w:rFonts w:ascii="Arial" w:hAnsi="Arial" w:cs="Arial"/>
-                <w:lang w:val="en-GB"/>
-              </w:rPr>
-            </w:pPr>
-          </w:p>
         </w:tc>
       </w:tr>
     </w:tbl>
@@ -1516,143 +1612,6 @@
         </w:rPr>
       </w:pPr>
     </w:p>
-    <w:tbl>
-      <w:tblPr>
-        <w:tblStyle w:val="Tabellenraster"/>
-        <w:tblpPr w:leftFromText="141" w:rightFromText="141" w:vertAnchor="text" w:horzAnchor="margin" w:tblpX="108" w:tblpY="36"/>
-        <w:tblW w:w="0" w:type="auto"/>
-        <w:tblLayout w:type="fixed"/>
-        <w:tblLook w:val="00A0" w:firstRow="1" w:lastRow="0" w:firstColumn="1" w:lastColumn="0" w:noHBand="0" w:noVBand="0"/>
-      </w:tblPr>
-      <w:tblGrid>
-        <w:gridCol w:w="3119"/>
-        <w:gridCol w:w="6521"/>
-      </w:tblGrid>
-      <w:tr>
-        <w:trPr>
-          <w:trHeight w:val="680"/>
-        </w:trPr>
-        <w:tc>
-          <w:tcPr>
-            <w:tcW w:w="3119" w:type="dxa"/>
-            <w:vAlign w:val="center"/>
-          </w:tcPr>
-          <w:p>
-            <w:pPr>
-              <w:rPr>
-                <w:rFonts w:ascii="Arial" w:hAnsi="Arial" w:cs="Arial"/>
-                <w:sz w:val="22"/>
-                <w:szCs w:val="22"/>
-                <w:lang w:val="en-GB"/>
-              </w:rPr>
-            </w:pPr>
-            <w:r>
-              <w:rPr>
-                <w:rFonts w:ascii="Arial" w:hAnsi="Arial" w:cs="Arial"/>
-                <w:sz w:val="22"/>
-                <w:szCs w:val="22"/>
-                <w:lang w:val="en-GB"/>
-              </w:rPr>
-              <w:t>Accessibility of</w:t>
-            </w:r>
-          </w:p>
-          <w:p>
-            <w:pPr>
-              <w:rPr>
-                <w:rFonts w:ascii="Arial" w:hAnsi="Arial" w:cs="Arial"/>
-                <w:sz w:val="22"/>
-                <w:szCs w:val="22"/>
-                <w:lang w:val="en-GB"/>
-              </w:rPr>
-            </w:pPr>
-            <w:r>
-              <w:rPr>
-                <w:rFonts w:ascii="Arial" w:hAnsi="Arial" w:cs="Arial"/>
-                <w:sz w:val="22"/>
-                <w:szCs w:val="22"/>
-                <w:lang w:val="en-GB"/>
-              </w:rPr>
-              <w:t>d</w:t>
-            </w:r>
-            <w:r>
-              <w:rPr>
-                <w:rFonts w:ascii="Arial" w:hAnsi="Arial" w:cs="Arial"/>
-                <w:sz w:val="22"/>
-                <w:szCs w:val="22"/>
-                <w:lang w:val="en-GB"/>
-              </w:rPr>
-              <w:t xml:space="preserve">iploma </w:t>
-            </w:r>
-            <w:r>
-              <w:rPr>
-                <w:rFonts w:ascii="Arial" w:hAnsi="Arial" w:cs="Arial"/>
-                <w:sz w:val="22"/>
-                <w:szCs w:val="22"/>
-                <w:lang w:val="en-GB"/>
-              </w:rPr>
-              <w:t>t</w:t>
-            </w:r>
-            <w:r>
-              <w:rPr>
-                <w:rFonts w:ascii="Arial" w:hAnsi="Arial" w:cs="Arial"/>
-                <w:sz w:val="22"/>
-                <w:szCs w:val="22"/>
-                <w:lang w:val="en-GB"/>
-              </w:rPr>
-              <w:t>hesis</w:t>
-            </w:r>
-          </w:p>
-          <w:p>
-            <w:pPr>
-              <w:rPr>
-                <w:rFonts w:ascii="Arial" w:hAnsi="Arial" w:cs="Arial"/>
-                <w:sz w:val="22"/>
-                <w:szCs w:val="22"/>
-                <w:lang w:val="en-GB"/>
-              </w:rPr>
-            </w:pPr>
-          </w:p>
-        </w:tc>
-        <w:tc>
-          <w:tcPr>
-            <w:tcW w:w="6521" w:type="dxa"/>
-            <w:vAlign w:val="center"/>
-          </w:tcPr>
-          <w:p>
-            <w:pPr>
-              <w:rPr>
-                <w:rFonts w:ascii="Arial" w:hAnsi="Arial" w:cs="Arial"/>
-                <w:lang w:val="en-GB"/>
-              </w:rPr>
-            </w:pPr>
-          </w:p>
-          <w:p>
-            <w:pPr>
-              <w:rPr>
-                <w:rFonts w:ascii="Arial" w:hAnsi="Arial" w:cs="Arial"/>
-                <w:lang w:val="en-GB"/>
-              </w:rPr>
-            </w:pPr>
-          </w:p>
-          <w:p>
-            <w:pPr>
-              <w:rPr>
-                <w:rFonts w:ascii="Arial" w:hAnsi="Arial" w:cs="Arial"/>
-                <w:lang w:val="en-GB"/>
-              </w:rPr>
-            </w:pPr>
-          </w:p>
-          <w:p>
-            <w:pPr>
-              <w:rPr>
-                <w:rFonts w:ascii="Arial" w:hAnsi="Arial" w:cs="Arial"/>
-                <w:lang w:val="en-GB"/>
-              </w:rPr>
-            </w:pPr>
-          </w:p>
-        </w:tc>
-      </w:tr>
-    </w:tbl>
     <w:p>
       <w:pPr>
         <w:rPr>
@@ -1834,14 +1793,30 @@
                 <w:rFonts w:ascii="Arial" w:hAnsi="Arial" w:cs="Arial"/>
                 <w:lang w:val="en-GB"/>
               </w:rPr>
-              <w:t xml:space="preserve">Head of </w:t>
-            </w:r>
-            <w:r>
-              <w:rPr>
-                <w:rFonts w:ascii="Arial" w:hAnsi="Arial" w:cs="Arial"/>
-                <w:lang w:val="en-GB"/>
-              </w:rPr>
-              <w:t xml:space="preserve"> College </w:t>
+              <w:t xml:space="preserve">Head </w:t>
+            </w:r>
+            <w:proofErr w:type="gramStart"/>
+            <w:r>
+              <w:rPr>
+                <w:rFonts w:ascii="Arial" w:hAnsi="Arial" w:cs="Arial"/>
+                <w:lang w:val="en-GB"/>
+              </w:rPr>
+              <w:t xml:space="preserve">of </w:t>
+            </w:r>
+            <w:r>
+              <w:rPr>
+                <w:rFonts w:ascii="Arial" w:hAnsi="Arial" w:cs="Arial"/>
+                <w:lang w:val="en-GB"/>
+              </w:rPr>
+              <w:t xml:space="preserve"> College</w:t>
+            </w:r>
+            <w:proofErr w:type="gramEnd"/>
+            <w:r>
+              <w:rPr>
+                <w:rFonts w:ascii="Arial" w:hAnsi="Arial" w:cs="Arial"/>
+                <w:lang w:val="en-GB"/>
+              </w:rPr>
+              <w:t xml:space="preserve"> </w:t>
             </w:r>
             <w:r>
               <w:rPr>
@@ -1897,8 +1872,8 @@
       </w:pPr>
     </w:p>
     <w:sectPr>
-      <w:headerReference w:type="default" r:id="rId9"/>
-      <w:footerReference w:type="default" r:id="rId10"/>
+      <w:headerReference w:type="default" r:id="rId11"/>
+      <w:footerReference w:type="default" r:id="rId12"/>
       <w:pgSz w:w="11906" w:h="16838"/>
       <w:pgMar w:top="1134" w:right="1134" w:bottom="1134" w:left="1134" w:header="709" w:footer="709" w:gutter="0"/>
       <w:cols w:space="708"/>
@@ -1909,7 +1884,7 @@
 </file>
 
 <file path=word/endnotes.xml><?xml version="1.0" encoding="utf-8"?>
-<w:endnotes xmlns:wpc="http://schemas.microsoft.com/office/word/2010/wordprocessingCanvas" xmlns:cx="http://schemas.microsoft.com/office/drawing/2014/chartex" xmlns:cx1="http://schemas.microsoft.com/office/drawing/2015/9/8/chartex" xmlns:cx2="http://schemas.microsoft.com/office/drawing/2015/10/21/chartex" xmlns:cx3="http://schemas.microsoft.com/office/drawing/2016/5/9/chartex" xmlns:cx4="http://schemas.microsoft.com/office/drawing/2016/5/10/chartex" xmlns:cx5="http://schemas.microsoft.com/office/drawing/2016/5/11/chartex" xmlns:cx6="http://schemas.microsoft.com/office/drawing/2016/5/12/chartex" xmlns:cx7="http://schemas.microsoft.com/office/drawing/2016/5/13/chartex" xmlns:cx8="http://schemas.microsoft.com/office/drawing/2016/5/14/chartex" xmlns:mc="http://schemas.openxmlformats.org/markup-compatibility/2006" xmlns:aink="http://schemas.microsoft.com/office/drawing/2016/ink" xmlns:am3d="http://schemas.microsoft.com/office/drawing/2017/model3d" xmlns:o="urn:schemas-microsoft-com:office:office" xmlns:r="http://schemas.openxmlformats.org/officeDocument/2006/relationships" xmlns:m="http://schemas.openxmlformats.org/officeDocument/2006/math" xmlns:v="urn:schemas-microsoft-com:vml" xmlns:wp14="http://schemas.microsoft.com/office/word/2010/wordprocessingDrawing" xmlns:wp="http://schemas.openxmlformats.org/drawingml/2006/wordprocessingDrawing" xmlns:w10="urn:schemas-microsoft-com:office:word" xmlns:w="http://schemas.openxmlformats.org/wordprocessingml/2006/main" xmlns:w14="http://schemas.microsoft.com/office/word/2010/wordml" xmlns:w15="http://schemas.microsoft.com/office/word/2012/wordml" xmlns:w16cid="http://schemas.microsoft.com/office/word/2016/wordml/cid" xmlns:w16se="http://schemas.microsoft.com/office/word/2015/wordml/symex" xmlns:wpg="http://schemas.microsoft.com/office/word/2010/wordprocessingGroup" xmlns:wpi="http://schemas.microsoft.com/office/word/2010/wordprocessingInk" xmlns:wne="http://schemas.microsoft.com/office/word/2006/wordml" xmlns:wps="http://schemas.microsoft.com/office/word/2010/wordprocessingShape" mc:Ignorable="w14 w15 w16se w16cid wp14">
+<w:endnotes xmlns:wpc="http://schemas.microsoft.com/office/word/2010/wordprocessingCanvas" xmlns:cx="http://schemas.microsoft.com/office/drawing/2014/chartex" xmlns:cx1="http://schemas.microsoft.com/office/drawing/2015/9/8/chartex" xmlns:cx2="http://schemas.microsoft.com/office/drawing/2015/10/21/chartex" xmlns:cx3="http://schemas.microsoft.com/office/drawing/2016/5/9/chartex" xmlns:cx4="http://schemas.microsoft.com/office/drawing/2016/5/10/chartex" xmlns:cx5="http://schemas.microsoft.com/office/drawing/2016/5/11/chartex" xmlns:cx6="http://schemas.microsoft.com/office/drawing/2016/5/12/chartex" xmlns:cx7="http://schemas.microsoft.com/office/drawing/2016/5/13/chartex" xmlns:cx8="http://schemas.microsoft.com/office/drawing/2016/5/14/chartex" xmlns:mc="http://schemas.openxmlformats.org/markup-compatibility/2006" xmlns:aink="http://schemas.microsoft.com/office/drawing/2016/ink" xmlns:am3d="http://schemas.microsoft.com/office/drawing/2017/model3d" xmlns:o="urn:schemas-microsoft-com:office:office" xmlns:r="http://schemas.openxmlformats.org/officeDocument/2006/relationships" xmlns:m="http://schemas.openxmlformats.org/officeDocument/2006/math" xmlns:v="urn:schemas-microsoft-com:vml" xmlns:wp14="http://schemas.microsoft.com/office/word/2010/wordprocessingDrawing" xmlns:wp="http://schemas.openxmlformats.org/drawingml/2006/wordprocessingDrawing" xmlns:w10="urn:schemas-microsoft-com:office:word" xmlns:w="http://schemas.openxmlformats.org/wordprocessingml/2006/main" xmlns:w14="http://schemas.microsoft.com/office/word/2010/wordml" xmlns:w15="http://schemas.microsoft.com/office/word/2012/wordml" xmlns:w16cex="http://schemas.microsoft.com/office/word/2018/wordml/cex" xmlns:w16cid="http://schemas.microsoft.com/office/word/2016/wordml/cid" xmlns:w16="http://schemas.microsoft.com/office/word/2018/wordml" xmlns:w16se="http://schemas.microsoft.com/office/word/2015/wordml/symex" xmlns:wpg="http://schemas.microsoft.com/office/word/2010/wordprocessingGroup" xmlns:wpi="http://schemas.microsoft.com/office/word/2010/wordprocessingInk" xmlns:wne="http://schemas.microsoft.com/office/word/2006/wordml" xmlns:wps="http://schemas.microsoft.com/office/word/2010/wordprocessingShape" mc:Ignorable="w14 w15 w16se w16cid w16 w16cex wp14">
   <w:endnote w:type="separator" w:id="-1">
     <w:p>
       <w:r>
@@ -1928,7 +1903,7 @@
 </file>
 
 <file path=word/footer1.xml><?xml version="1.0" encoding="utf-8"?>
-<w:ftr xmlns:wpc="http://schemas.microsoft.com/office/word/2010/wordprocessingCanvas" xmlns:cx="http://schemas.microsoft.com/office/drawing/2014/chartex" xmlns:cx1="http://schemas.microsoft.com/office/drawing/2015/9/8/chartex" xmlns:cx2="http://schemas.microsoft.com/office/drawing/2015/10/21/chartex" xmlns:cx3="http://schemas.microsoft.com/office/drawing/2016/5/9/chartex" xmlns:cx4="http://schemas.microsoft.com/office/drawing/2016/5/10/chartex" xmlns:cx5="http://schemas.microsoft.com/office/drawing/2016/5/11/chartex" xmlns:cx6="http://schemas.microsoft.com/office/drawing/2016/5/12/chartex" xmlns:cx7="http://schemas.microsoft.com/office/drawing/2016/5/13/chartex" xmlns:cx8="http://schemas.microsoft.com/office/drawing/2016/5/14/chartex" xmlns:mc="http://schemas.openxmlformats.org/markup-compatibility/2006" xmlns:aink="http://schemas.microsoft.com/office/drawing/2016/ink" xmlns:am3d="http://schemas.microsoft.com/office/drawing/2017/model3d" xmlns:o="urn:schemas-microsoft-com:office:office" xmlns:r="http://schemas.openxmlformats.org/officeDocument/2006/relationships" xmlns:m="http://schemas.openxmlformats.org/officeDocument/2006/math" xmlns:v="urn:schemas-microsoft-com:vml" xmlns:wp14="http://schemas.microsoft.com/office/word/2010/wordprocessingDrawing" xmlns:wp="http://schemas.openxmlformats.org/drawingml/2006/wordprocessingDrawing" xmlns:w10="urn:schemas-microsoft-com:office:word" xmlns:w="http://schemas.openxmlformats.org/wordprocessingml/2006/main" xmlns:w14="http://schemas.microsoft.com/office/word/2010/wordml" xmlns:w15="http://schemas.microsoft.com/office/word/2012/wordml" xmlns:w16cid="http://schemas.microsoft.com/office/word/2016/wordml/cid" xmlns:w16se="http://schemas.microsoft.com/office/word/2015/wordml/symex" xmlns:wpg="http://schemas.microsoft.com/office/word/2010/wordprocessingGroup" xmlns:wpi="http://schemas.microsoft.com/office/word/2010/wordprocessingInk" xmlns:wne="http://schemas.microsoft.com/office/word/2006/wordml" xmlns:wps="http://schemas.microsoft.com/office/word/2010/wordprocessingShape" mc:Ignorable="w14 w15 w16se w16cid wp14">
+<w:ftr xmlns:wpc="http://schemas.microsoft.com/office/word/2010/wordprocessingCanvas" xmlns:cx="http://schemas.microsoft.com/office/drawing/2014/chartex" xmlns:cx1="http://schemas.microsoft.com/office/drawing/2015/9/8/chartex" xmlns:cx2="http://schemas.microsoft.com/office/drawing/2015/10/21/chartex" xmlns:cx3="http://schemas.microsoft.com/office/drawing/2016/5/9/chartex" xmlns:cx4="http://schemas.microsoft.com/office/drawing/2016/5/10/chartex" xmlns:cx5="http://schemas.microsoft.com/office/drawing/2016/5/11/chartex" xmlns:cx6="http://schemas.microsoft.com/office/drawing/2016/5/12/chartex" xmlns:cx7="http://schemas.microsoft.com/office/drawing/2016/5/13/chartex" xmlns:cx8="http://schemas.microsoft.com/office/drawing/2016/5/14/chartex" xmlns:mc="http://schemas.openxmlformats.org/markup-compatibility/2006" xmlns:aink="http://schemas.microsoft.com/office/drawing/2016/ink" xmlns:am3d="http://schemas.microsoft.com/office/drawing/2017/model3d" xmlns:o="urn:schemas-microsoft-com:office:office" xmlns:r="http://schemas.openxmlformats.org/officeDocument/2006/relationships" xmlns:m="http://schemas.openxmlformats.org/officeDocument/2006/math" xmlns:v="urn:schemas-microsoft-com:vml" xmlns:wp14="http://schemas.microsoft.com/office/word/2010/wordprocessingDrawing" xmlns:wp="http://schemas.openxmlformats.org/drawingml/2006/wordprocessingDrawing" xmlns:w10="urn:schemas-microsoft-com:office:word" xmlns:w="http://schemas.openxmlformats.org/wordprocessingml/2006/main" xmlns:w14="http://schemas.microsoft.com/office/word/2010/wordml" xmlns:w15="http://schemas.microsoft.com/office/word/2012/wordml" xmlns:w16cex="http://schemas.microsoft.com/office/word/2018/wordml/cex" xmlns:w16cid="http://schemas.microsoft.com/office/word/2016/wordml/cid" xmlns:w16="http://schemas.microsoft.com/office/word/2018/wordml" xmlns:w16se="http://schemas.microsoft.com/office/word/2015/wordml/symex" xmlns:wpg="http://schemas.microsoft.com/office/word/2010/wordprocessingGroup" xmlns:wpi="http://schemas.microsoft.com/office/word/2010/wordprocessingInk" xmlns:wne="http://schemas.microsoft.com/office/word/2006/wordml" xmlns:wps="http://schemas.microsoft.com/office/word/2010/wordprocessingShape" mc:Ignorable="w14 w15 w16se w16cid w16 w16cex wp14">
   <w:p>
     <w:pPr>
       <w:pStyle w:val="Fuzeile"/>
@@ -2107,7 +2082,7 @@
 </file>
 
 <file path=word/footnotes.xml><?xml version="1.0" encoding="utf-8"?>
-<w:footnotes xmlns:wpc="http://schemas.microsoft.com/office/word/2010/wordprocessingCanvas" xmlns:cx="http://schemas.microsoft.com/office/drawing/2014/chartex" xmlns:cx1="http://schemas.microsoft.com/office/drawing/2015/9/8/chartex" xmlns:cx2="http://schemas.microsoft.com/office/drawing/2015/10/21/chartex" xmlns:cx3="http://schemas.microsoft.com/office/drawing/2016/5/9/chartex" xmlns:cx4="http://schemas.microsoft.com/office/drawing/2016/5/10/chartex" xmlns:cx5="http://schemas.microsoft.com/office/drawing/2016/5/11/chartex" xmlns:cx6="http://schemas.microsoft.com/office/drawing/2016/5/12/chartex" xmlns:cx7="http://schemas.microsoft.com/office/drawing/2016/5/13/chartex" xmlns:cx8="http://schemas.microsoft.com/office/drawing/2016/5/14/chartex" xmlns:mc="http://schemas.openxmlformats.org/markup-compatibility/2006" xmlns:aink="http://schemas.microsoft.com/office/drawing/2016/ink" xmlns:am3d="http://schemas.microsoft.com/office/drawing/2017/model3d" xmlns:o="urn:schemas-microsoft-com:office:office" xmlns:r="http://schemas.openxmlformats.org/officeDocument/2006/relationships" xmlns:m="http://schemas.openxmlformats.org/officeDocument/2006/math" xmlns:v="urn:schemas-microsoft-com:vml" xmlns:wp14="http://schemas.microsoft.com/office/word/2010/wordprocessingDrawing" xmlns:wp="http://schemas.openxmlformats.org/drawingml/2006/wordprocessingDrawing" xmlns:w10="urn:schemas-microsoft-com:office:word" xmlns:w="http://schemas.openxmlformats.org/wordprocessingml/2006/main" xmlns:w14="http://schemas.microsoft.com/office/word/2010/wordml" xmlns:w15="http://schemas.microsoft.com/office/word/2012/wordml" xmlns:w16cid="http://schemas.microsoft.com/office/word/2016/wordml/cid" xmlns:w16se="http://schemas.microsoft.com/office/word/2015/wordml/symex" xmlns:wpg="http://schemas.microsoft.com/office/word/2010/wordprocessingGroup" xmlns:wpi="http://schemas.microsoft.com/office/word/2010/wordprocessingInk" xmlns:wne="http://schemas.microsoft.com/office/word/2006/wordml" xmlns:wps="http://schemas.microsoft.com/office/word/2010/wordprocessingShape" mc:Ignorable="w14 w15 w16se w16cid wp14">
+<w:footnotes xmlns:wpc="http://schemas.microsoft.com/office/word/2010/wordprocessingCanvas" xmlns:cx="http://schemas.microsoft.com/office/drawing/2014/chartex" xmlns:cx1="http://schemas.microsoft.com/office/drawing/2015/9/8/chartex" xmlns:cx2="http://schemas.microsoft.com/office/drawing/2015/10/21/chartex" xmlns:cx3="http://schemas.microsoft.com/office/drawing/2016/5/9/chartex" xmlns:cx4="http://schemas.microsoft.com/office/drawing/2016/5/10/chartex" xmlns:cx5="http://schemas.microsoft.com/office/drawing/2016/5/11/chartex" xmlns:cx6="http://schemas.microsoft.com/office/drawing/2016/5/12/chartex" xmlns:cx7="http://schemas.microsoft.com/office/drawing/2016/5/13/chartex" xmlns:cx8="http://schemas.microsoft.com/office/drawing/2016/5/14/chartex" xmlns:mc="http://schemas.openxmlformats.org/markup-compatibility/2006" xmlns:aink="http://schemas.microsoft.com/office/drawing/2016/ink" xmlns:am3d="http://schemas.microsoft.com/office/drawing/2017/model3d" xmlns:o="urn:schemas-microsoft-com:office:office" xmlns:r="http://schemas.openxmlformats.org/officeDocument/2006/relationships" xmlns:m="http://schemas.openxmlformats.org/officeDocument/2006/math" xmlns:v="urn:schemas-microsoft-com:vml" xmlns:wp14="http://schemas.microsoft.com/office/word/2010/wordprocessingDrawing" xmlns:wp="http://schemas.openxmlformats.org/drawingml/2006/wordprocessingDrawing" xmlns:w10="urn:schemas-microsoft-com:office:word" xmlns:w="http://schemas.openxmlformats.org/wordprocessingml/2006/main" xmlns:w14="http://schemas.microsoft.com/office/word/2010/wordml" xmlns:w15="http://schemas.microsoft.com/office/word/2012/wordml" xmlns:w16cex="http://schemas.microsoft.com/office/word/2018/wordml/cex" xmlns:w16cid="http://schemas.microsoft.com/office/word/2016/wordml/cid" xmlns:w16="http://schemas.microsoft.com/office/word/2018/wordml" xmlns:w16se="http://schemas.microsoft.com/office/word/2015/wordml/symex" xmlns:wpg="http://schemas.microsoft.com/office/word/2010/wordprocessingGroup" xmlns:wpi="http://schemas.microsoft.com/office/word/2010/wordprocessingInk" xmlns:wne="http://schemas.microsoft.com/office/word/2006/wordml" xmlns:wps="http://schemas.microsoft.com/office/word/2010/wordprocessingShape" mc:Ignorable="w14 w15 w16se w16cid w16 w16cex wp14">
   <w:footnote w:type="separator" w:id="-1">
     <w:p>
       <w:r>
@@ -2126,7 +2101,7 @@
 </file>
 
 <file path=word/header1.xml><?xml version="1.0" encoding="utf-8"?>
-<w:hdr xmlns:wpc="http://schemas.microsoft.com/office/word/2010/wordprocessingCanvas" xmlns:cx="http://schemas.microsoft.com/office/drawing/2014/chartex" xmlns:cx1="http://schemas.microsoft.com/office/drawing/2015/9/8/chartex" xmlns:cx2="http://schemas.microsoft.com/office/drawing/2015/10/21/chartex" xmlns:cx3="http://schemas.microsoft.com/office/drawing/2016/5/9/chartex" xmlns:cx4="http://schemas.microsoft.com/office/drawing/2016/5/10/chartex" xmlns:cx5="http://schemas.microsoft.com/office/drawing/2016/5/11/chartex" xmlns:cx6="http://schemas.microsoft.com/office/drawing/2016/5/12/chartex" xmlns:cx7="http://schemas.microsoft.com/office/drawing/2016/5/13/chartex" xmlns:cx8="http://schemas.microsoft.com/office/drawing/2016/5/14/chartex" xmlns:mc="http://schemas.openxmlformats.org/markup-compatibility/2006" xmlns:aink="http://schemas.microsoft.com/office/drawing/2016/ink" xmlns:am3d="http://schemas.microsoft.com/office/drawing/2017/model3d" xmlns:o="urn:schemas-microsoft-com:office:office" xmlns:r="http://schemas.openxmlformats.org/officeDocument/2006/relationships" xmlns:m="http://schemas.openxmlformats.org/officeDocument/2006/math" xmlns:v="urn:schemas-microsoft-com:vml" xmlns:wp14="http://schemas.microsoft.com/office/word/2010/wordprocessingDrawing" xmlns:wp="http://schemas.openxmlformats.org/drawingml/2006/wordprocessingDrawing" xmlns:w10="urn:schemas-microsoft-com:office:word" xmlns:w="http://schemas.openxmlformats.org/wordprocessingml/2006/main" xmlns:w14="http://schemas.microsoft.com/office/word/2010/wordml" xmlns:w15="http://schemas.microsoft.com/office/word/2012/wordml" xmlns:w16cid="http://schemas.microsoft.com/office/word/2016/wordml/cid" xmlns:w16se="http://schemas.microsoft.com/office/word/2015/wordml/symex" xmlns:wpg="http://schemas.microsoft.com/office/word/2010/wordprocessingGroup" xmlns:wpi="http://schemas.microsoft.com/office/word/2010/wordprocessingInk" xmlns:wne="http://schemas.microsoft.com/office/word/2006/wordml" xmlns:wps="http://schemas.microsoft.com/office/word/2010/wordprocessingShape" mc:Ignorable="w14 w15 w16se w16cid wp14">
+<w:hdr xmlns:wpc="http://schemas.microsoft.com/office/word/2010/wordprocessingCanvas" xmlns:cx="http://schemas.microsoft.com/office/drawing/2014/chartex" xmlns:cx1="http://schemas.microsoft.com/office/drawing/2015/9/8/chartex" xmlns:cx2="http://schemas.microsoft.com/office/drawing/2015/10/21/chartex" xmlns:cx3="http://schemas.microsoft.com/office/drawing/2016/5/9/chartex" xmlns:cx4="http://schemas.microsoft.com/office/drawing/2016/5/10/chartex" xmlns:cx5="http://schemas.microsoft.com/office/drawing/2016/5/11/chartex" xmlns:cx6="http://schemas.microsoft.com/office/drawing/2016/5/12/chartex" xmlns:cx7="http://schemas.microsoft.com/office/drawing/2016/5/13/chartex" xmlns:cx8="http://schemas.microsoft.com/office/drawing/2016/5/14/chartex" xmlns:mc="http://schemas.openxmlformats.org/markup-compatibility/2006" xmlns:aink="http://schemas.microsoft.com/office/drawing/2016/ink" xmlns:am3d="http://schemas.microsoft.com/office/drawing/2017/model3d" xmlns:o="urn:schemas-microsoft-com:office:office" xmlns:r="http://schemas.openxmlformats.org/officeDocument/2006/relationships" xmlns:m="http://schemas.openxmlformats.org/officeDocument/2006/math" xmlns:v="urn:schemas-microsoft-com:vml" xmlns:wp14="http://schemas.microsoft.com/office/word/2010/wordprocessingDrawing" xmlns:wp="http://schemas.openxmlformats.org/drawingml/2006/wordprocessingDrawing" xmlns:w10="urn:schemas-microsoft-com:office:word" xmlns:w="http://schemas.openxmlformats.org/wordprocessingml/2006/main" xmlns:w14="http://schemas.microsoft.com/office/word/2010/wordml" xmlns:w15="http://schemas.microsoft.com/office/word/2012/wordml" xmlns:w16cex="http://schemas.microsoft.com/office/word/2018/wordml/cex" xmlns:w16cid="http://schemas.microsoft.com/office/word/2016/wordml/cid" xmlns:w16="http://schemas.microsoft.com/office/word/2018/wordml" xmlns:w16se="http://schemas.microsoft.com/office/word/2015/wordml/symex" xmlns:wpg="http://schemas.microsoft.com/office/word/2010/wordprocessingGroup" xmlns:wpi="http://schemas.microsoft.com/office/word/2010/wordprocessingInk" xmlns:wne="http://schemas.microsoft.com/office/word/2006/wordml" xmlns:wps="http://schemas.microsoft.com/office/word/2010/wordprocessingShape" mc:Ignorable="w14 w15 w16se w16cid w16 w16cex wp14">
   <w:tbl>
     <w:tblPr>
       <w:tblStyle w:val="Tabellenraster"/>
@@ -2180,7 +2155,7 @@
               <w:lang w:val="de-AT" w:eastAsia="de-AT"/>
             </w:rPr>
             <w:drawing>
-              <wp:inline distT="0" distB="0" distL="0" distR="0">
+              <wp:inline distT="0" distB="0" distL="0" distR="0" wp14:anchorId="4EA84745" wp14:editId="28C30DBD">
                 <wp:extent cx="1076960" cy="463550"/>
                 <wp:effectExtent l="0" t="0" r="8890" b="0"/>
                 <wp:docPr id="2" name="Bild 2" descr="HTL_Logo"/>
@@ -2248,7 +2223,17 @@
               <w:sz w:val="24"/>
               <w:szCs w:val="24"/>
             </w:rPr>
-            <w:t xml:space="preserve">HÖHERE TECHNISCHE BUNDESLEHRANSTALT  </w:t>
+            <w:t xml:space="preserve">HÖHERE TECHNISCHE </w:t>
+          </w:r>
+          <w:proofErr w:type="gramStart"/>
+          <w:r>
+            <w:rPr>
+              <w:rFonts w:ascii="Arial" w:hAnsi="Arial" w:cs="Arial"/>
+              <w:b/>
+              <w:sz w:val="24"/>
+              <w:szCs w:val="24"/>
+            </w:rPr>
+            <w:t xml:space="preserve">BUNDESLEHRANSTALT  </w:t>
           </w:r>
           <w:r>
             <w:rPr>
@@ -2257,7 +2242,17 @@
               <w:sz w:val="24"/>
               <w:szCs w:val="24"/>
             </w:rPr>
-            <w:t>St. PÖLTEN</w:t>
+            <w:t>St.</w:t>
+          </w:r>
+          <w:proofErr w:type="gramEnd"/>
+          <w:r>
+            <w:rPr>
+              <w:rFonts w:ascii="Arial" w:hAnsi="Arial" w:cs="Arial"/>
+              <w:b/>
+              <w:sz w:val="24"/>
+              <w:szCs w:val="24"/>
+            </w:rPr>
+            <w:t xml:space="preserve"> PÖLTEN</w:t>
           </w:r>
           <w:r>
             <w:rPr>
@@ -2275,7 +2270,27 @@
               <w:sz w:val="22"/>
               <w:szCs w:val="22"/>
             </w:rPr>
-            <w:t>COLLEGE of ENGINEERING</w:t>
+            <w:t xml:space="preserve">COLLEGE </w:t>
+          </w:r>
+          <w:proofErr w:type="spellStart"/>
+          <w:r>
+            <w:rPr>
+              <w:rFonts w:ascii="Arial" w:hAnsi="Arial" w:cs="Arial"/>
+              <w:b/>
+              <w:sz w:val="22"/>
+              <w:szCs w:val="22"/>
+            </w:rPr>
+            <w:t>of</w:t>
+          </w:r>
+          <w:proofErr w:type="spellEnd"/>
+          <w:r>
+            <w:rPr>
+              <w:rFonts w:ascii="Arial" w:hAnsi="Arial" w:cs="Arial"/>
+              <w:b/>
+              <w:sz w:val="22"/>
+              <w:szCs w:val="22"/>
+            </w:rPr>
+            <w:t xml:space="preserve"> ENGINEERING</w:t>
           </w:r>
           <w:r>
             <w:rPr>
@@ -2384,7 +2399,7 @@
 </file>
 
 <file path=word/styles.xml><?xml version="1.0" encoding="utf-8"?>
-<w:styles xmlns:mc="http://schemas.openxmlformats.org/markup-compatibility/2006" xmlns:r="http://schemas.openxmlformats.org/officeDocument/2006/relationships" xmlns:w="http://schemas.openxmlformats.org/wordprocessingml/2006/main" xmlns:w14="http://schemas.microsoft.com/office/word/2010/wordml" xmlns:w15="http://schemas.microsoft.com/office/word/2012/wordml" xmlns:w16cid="http://schemas.microsoft.com/office/word/2016/wordml/cid" xmlns:w16se="http://schemas.microsoft.com/office/word/2015/wordml/symex" mc:Ignorable="w14 w15 w16se w16cid">
+<w:styles xmlns:mc="http://schemas.openxmlformats.org/markup-compatibility/2006" xmlns:r="http://schemas.openxmlformats.org/officeDocument/2006/relationships" xmlns:w="http://schemas.openxmlformats.org/wordprocessingml/2006/main" xmlns:w14="http://schemas.microsoft.com/office/word/2010/wordml" xmlns:w15="http://schemas.microsoft.com/office/word/2012/wordml" xmlns:w16cex="http://schemas.microsoft.com/office/word/2018/wordml/cex" xmlns:w16cid="http://schemas.microsoft.com/office/word/2016/wordml/cid" xmlns:w16="http://schemas.microsoft.com/office/word/2018/wordml" xmlns:w16se="http://schemas.microsoft.com/office/word/2015/wordml/symex" mc:Ignorable="w14 w15 w16se w16cid w16 w16cex">
   <w:docDefaults>
     <w:rPrDefault>
       <w:rPr>
@@ -2394,7 +2409,7 @@
     </w:rPrDefault>
     <w:pPrDefault/>
   </w:docDefaults>
-  <w:latentStyles w:defLockedState="0" w:defUIPriority="99" w:defSemiHidden="0" w:defUnhideWhenUsed="0" w:defQFormat="0" w:count="375">
+  <w:latentStyles w:defLockedState="0" w:defUIPriority="99" w:defSemiHidden="0" w:defUnhideWhenUsed="0" w:defQFormat="0" w:count="376">
     <w:lsdException w:name="Normal" w:uiPriority="0" w:qFormat="1"/>
     <w:lsdException w:name="heading 1" w:uiPriority="9" w:qFormat="1"/>
     <w:lsdException w:name="heading 2" w:semiHidden="1" w:uiPriority="9" w:unhideWhenUsed="1" w:qFormat="1"/>
@@ -2500,7 +2515,6 @@
     <w:lsdException w:name="HTML Sample" w:semiHidden="1" w:unhideWhenUsed="1"/>
     <w:lsdException w:name="HTML Typewriter" w:semiHidden="1" w:unhideWhenUsed="1"/>
     <w:lsdException w:name="HTML Variable" w:semiHidden="1" w:unhideWhenUsed="1"/>
-    <w:lsdException w:name="Normal Table" w:semiHidden="1" w:unhideWhenUsed="1"/>
     <w:lsdException w:name="annotation subject" w:semiHidden="1" w:unhideWhenUsed="1"/>
     <w:lsdException w:name="No List" w:semiHidden="1" w:unhideWhenUsed="1"/>
     <w:lsdException w:name="Outline List 1" w:semiHidden="1" w:unhideWhenUsed="1"/>
@@ -2547,10 +2561,8 @@
     <w:lsdException w:name="Table Subtle 2" w:semiHidden="1" w:unhideWhenUsed="1"/>
     <w:lsdException w:name="Table Web 1" w:semiHidden="1" w:unhideWhenUsed="1"/>
     <w:lsdException w:name="Table Web 2" w:semiHidden="1" w:unhideWhenUsed="1"/>
-    <w:lsdException w:name="Table Web 3" w:semiHidden="1" w:unhideWhenUsed="1"/>
     <w:lsdException w:name="Balloon Text" w:semiHidden="1" w:unhideWhenUsed="1"/>
     <w:lsdException w:name="Table Grid" w:uiPriority="59"/>
-    <w:lsdException w:name="Table Theme" w:semiHidden="1" w:unhideWhenUsed="1"/>
     <w:lsdException w:name="Placeholder Text" w:semiHidden="1"/>
     <w:lsdException w:name="No Spacing" w:uiPriority="1" w:qFormat="1"/>
     <w:lsdException w:name="Light Shading" w:uiPriority="60"/>
@@ -2770,6 +2782,7 @@
     <w:lsdException w:name="Smart Hyperlink" w:semiHidden="1" w:unhideWhenUsed="1"/>
     <w:lsdException w:name="Hashtag" w:semiHidden="1" w:unhideWhenUsed="1"/>
     <w:lsdException w:name="Unresolved Mention" w:semiHidden="1" w:unhideWhenUsed="1"/>
+    <w:lsdException w:name="Smart Link" w:semiHidden="1" w:unhideWhenUsed="1"/>
   </w:latentStyles>
   <w:style w:type="paragraph" w:default="1" w:styleId="Standard">
     <w:name w:val="Normal"/>
@@ -3183,12 +3196,14 @@
 </file>
 
 <file path=customXml/item1.xml><?xml version="1.0" encoding="utf-8"?>
-<?mso-contentType ?>
-<FormTemplates xmlns="http://schemas.microsoft.com/sharepoint/v3/contenttype/forms">
-  <Display>DocumentLibraryForm</Display>
-  <Edit>DocumentLibraryForm</Edit>
-  <New>DocumentLibraryForm</New>
-</FormTemplates>
+<p:properties xmlns:p="http://schemas.microsoft.com/office/2006/metadata/properties" xmlns:xsi="http://www.w3.org/2001/XMLSchema-instance" xmlns:pc="http://schemas.microsoft.com/office/infopath/2007/PartnerControls">
+  <documentManagement>
+    <Link xmlns="266e18d4-c1f5-4c35-81c0-a5bd5a932976">
+      <Url xsi:nil="true"/>
+      <Description xsi:nil="true"/>
+    </Link>
+  </documentManagement>
+</p:properties>
 </file>
 
 <file path=customXml/item2.xml><?xml version="1.0" encoding="utf-8"?>
@@ -3387,20 +3402,20 @@
 </file>
 
 <file path=customXml/item3.xml><?xml version="1.0" encoding="utf-8"?>
-<p:properties xmlns:p="http://schemas.microsoft.com/office/2006/metadata/properties" xmlns:xsi="http://www.w3.org/2001/XMLSchema-instance" xmlns:pc="http://schemas.microsoft.com/office/infopath/2007/PartnerControls">
-  <documentManagement>
-    <Link xmlns="266e18d4-c1f5-4c35-81c0-a5bd5a932976">
-      <Url xsi:nil="true"/>
-      <Description xsi:nil="true"/>
-    </Link>
-  </documentManagement>
-</p:properties>
+<?mso-contentType ?>
+<FormTemplates xmlns="http://schemas.microsoft.com/sharepoint/v3/contenttype/forms">
+  <Display>DocumentLibraryForm</Display>
+  <Edit>DocumentLibraryForm</Edit>
+  <New>DocumentLibraryForm</New>
+</FormTemplates>
 </file>
 
 <file path=customXml/itemProps1.xml><?xml version="1.0" encoding="utf-8"?>
-<ds:datastoreItem xmlns:ds="http://schemas.openxmlformats.org/officeDocument/2006/customXml" ds:itemID="{1B281AE8-9E0D-404E-AB87-093C83BB251C}">
+<ds:datastoreItem xmlns:ds="http://schemas.openxmlformats.org/officeDocument/2006/customXml" ds:itemID="{4754B524-F05D-43AB-909E-411B3F480FD7}">
   <ds:schemaRefs>
-    <ds:schemaRef ds:uri="http://schemas.microsoft.com/sharepoint/v3/contenttype/forms"/>
+    <ds:schemaRef ds:uri="http://schemas.microsoft.com/office/2006/metadata/properties"/>
+    <ds:schemaRef ds:uri="http://schemas.microsoft.com/office/infopath/2007/PartnerControls"/>
+    <ds:schemaRef ds:uri="266e18d4-c1f5-4c35-81c0-a5bd5a932976"/>
   </ds:schemaRefs>
 </ds:datastoreItem>
 </file>
@@ -3426,11 +3441,9 @@
 </file>
 
 <file path=customXml/itemProps3.xml><?xml version="1.0" encoding="utf-8"?>
-<ds:datastoreItem xmlns:ds="http://schemas.openxmlformats.org/officeDocument/2006/customXml" ds:itemID="{4754B524-F05D-43AB-909E-411B3F480FD7}">
+<ds:datastoreItem xmlns:ds="http://schemas.openxmlformats.org/officeDocument/2006/customXml" ds:itemID="{1B281AE8-9E0D-404E-AB87-093C83BB251C}">
   <ds:schemaRefs>
-    <ds:schemaRef ds:uri="http://schemas.microsoft.com/office/2006/metadata/properties"/>
-    <ds:schemaRef ds:uri="http://schemas.microsoft.com/office/infopath/2007/PartnerControls"/>
-    <ds:schemaRef ds:uri="266e18d4-c1f5-4c35-81c0-a5bd5a932976"/>
+    <ds:schemaRef ds:uri="http://schemas.microsoft.com/sharepoint/v3/contenttype/forms"/>
   </ds:schemaRefs>
 </ds:datastoreItem>
 </file>
--- a/Doku/Kurzfassungen/EN.docx
+++ b/Doku/Kurzfassungen/EN.docx
@@ -665,54 +665,173 @@
                 <w:lang w:val="en-GB"/>
               </w:rPr>
             </w:pPr>
-          </w:p>
-          <w:p>
-            <w:pPr>
-              <w:rPr>
-                <w:rFonts w:ascii="Arial" w:hAnsi="Arial" w:cs="Arial"/>
-                <w:lang w:val="en-GB"/>
-              </w:rPr>
-            </w:pPr>
-          </w:p>
-          <w:p>
-            <w:pPr>
-              <w:rPr>
-                <w:rFonts w:ascii="Arial" w:hAnsi="Arial" w:cs="Arial"/>
-                <w:lang w:val="en-GB"/>
-              </w:rPr>
-            </w:pPr>
-          </w:p>
-          <w:p>
-            <w:pPr>
-              <w:rPr>
-                <w:rFonts w:ascii="Arial" w:hAnsi="Arial" w:cs="Arial"/>
-                <w:lang w:val="en-GB"/>
-              </w:rPr>
-            </w:pPr>
-          </w:p>
-          <w:p>
-            <w:pPr>
-              <w:rPr>
-                <w:rFonts w:ascii="Arial" w:hAnsi="Arial" w:cs="Arial"/>
-                <w:lang w:val="en-GB"/>
-              </w:rPr>
-            </w:pPr>
-          </w:p>
-          <w:p>
-            <w:pPr>
-              <w:rPr>
-                <w:rFonts w:ascii="Arial" w:hAnsi="Arial" w:cs="Arial"/>
-                <w:lang w:val="en-GB"/>
-              </w:rPr>
-            </w:pPr>
-          </w:p>
-          <w:p>
-            <w:pPr>
-              <w:rPr>
-                <w:rFonts w:ascii="Arial" w:hAnsi="Arial" w:cs="Arial"/>
-                <w:lang w:val="en-GB"/>
-              </w:rPr>
-            </w:pPr>
+            <w:r>
+              <w:rPr>
+                <w:rFonts w:ascii="Arial" w:hAnsi="Arial" w:cs="Arial"/>
+                <w:lang w:val="en-GB"/>
+              </w:rPr>
+              <w:t xml:space="preserve">The structure is implemented as a lightweight construction </w:t>
+            </w:r>
+            <w:r>
+              <w:rPr>
+                <w:rFonts w:ascii="Arial" w:hAnsi="Arial" w:cs="Arial"/>
+                <w:lang w:val="en-GB"/>
+              </w:rPr>
+              <w:t>on top</w:t>
+            </w:r>
+            <w:r>
+              <w:rPr>
+                <w:rFonts w:ascii="Arial" w:hAnsi="Arial" w:cs="Arial"/>
+                <w:lang w:val="en-GB"/>
+              </w:rPr>
+              <w:t xml:space="preserve"> </w:t>
+            </w:r>
+            <w:r>
+              <w:rPr>
+                <w:rFonts w:ascii="Arial" w:hAnsi="Arial" w:cs="Arial"/>
+                <w:lang w:val="en-GB"/>
+              </w:rPr>
+              <w:t xml:space="preserve">of </w:t>
+            </w:r>
+            <w:r>
+              <w:rPr>
+                <w:rFonts w:ascii="Arial" w:hAnsi="Arial" w:cs="Arial"/>
+                <w:lang w:val="en-GB"/>
+              </w:rPr>
+              <w:t xml:space="preserve">a rubber </w:t>
+            </w:r>
+            <w:r>
+              <w:rPr>
+                <w:rFonts w:ascii="Arial" w:hAnsi="Arial" w:cs="Arial"/>
+                <w:lang w:val="en-GB"/>
+              </w:rPr>
+              <w:t>dinghy</w:t>
+            </w:r>
+            <w:r>
+              <w:rPr>
+                <w:rFonts w:ascii="Arial" w:hAnsi="Arial" w:cs="Arial"/>
+                <w:lang w:val="en-GB"/>
+              </w:rPr>
+              <w:t>.</w:t>
+            </w:r>
+          </w:p>
+          <w:p>
+            <w:pPr>
+              <w:rPr>
+                <w:rFonts w:ascii="Arial" w:hAnsi="Arial" w:cs="Arial"/>
+                <w:lang w:val="en-GB"/>
+              </w:rPr>
+            </w:pPr>
+            <w:r>
+              <w:rPr>
+                <w:rFonts w:ascii="Arial" w:hAnsi="Arial" w:cs="Arial"/>
+                <w:lang w:val="en-GB"/>
+              </w:rPr>
+              <w:t xml:space="preserve">The airflow required for hovering is generated by a 10kW electric motor attached to a 6-blade propeller. </w:t>
+            </w:r>
+            <w:r>
+              <w:rPr>
+                <w:lang w:val="en-GB"/>
+              </w:rPr>
+              <w:t xml:space="preserve"> </w:t>
+            </w:r>
+            <w:r>
+              <w:rPr>
+                <w:rFonts w:ascii="Arial" w:hAnsi="Arial" w:cs="Arial"/>
+                <w:lang w:val="en-GB"/>
+              </w:rPr>
+              <w:t>The second propeller points to the back and therefore produces forward thrust</w:t>
+            </w:r>
+            <w:r>
+              <w:rPr>
+                <w:rFonts w:ascii="Arial" w:hAnsi="Arial" w:cs="Arial"/>
+                <w:lang w:val="en-GB"/>
+              </w:rPr>
+              <w:t xml:space="preserve">. </w:t>
+            </w:r>
+            <w:proofErr w:type="gramStart"/>
+            <w:r>
+              <w:rPr>
+                <w:rFonts w:ascii="Arial" w:hAnsi="Arial" w:cs="Arial"/>
+                <w:lang w:val="en-GB"/>
+              </w:rPr>
+              <w:t>In order to</w:t>
+            </w:r>
+            <w:proofErr w:type="gramEnd"/>
+            <w:r>
+              <w:rPr>
+                <w:rFonts w:ascii="Arial" w:hAnsi="Arial" w:cs="Arial"/>
+                <w:lang w:val="en-GB"/>
+              </w:rPr>
+              <w:t xml:space="preserve"> steer the </w:t>
+            </w:r>
+            <w:r>
+              <w:rPr>
+                <w:rFonts w:ascii="Arial" w:hAnsi="Arial" w:cs="Arial"/>
+                <w:lang w:val="en-GB"/>
+              </w:rPr>
+              <w:t>hovercraft,</w:t>
+            </w:r>
+            <w:r>
+              <w:rPr>
+                <w:rFonts w:ascii="Arial" w:hAnsi="Arial" w:cs="Arial"/>
+                <w:lang w:val="en-GB"/>
+              </w:rPr>
+              <w:t xml:space="preserve"> there are three servo-controlled fins behind the propeller to redirect the airflow</w:t>
+            </w:r>
+            <w:r>
+              <w:rPr>
+                <w:rFonts w:ascii="Arial" w:hAnsi="Arial" w:cs="Arial"/>
+                <w:lang w:val="en-GB"/>
+              </w:rPr>
+              <w:t>.</w:t>
+            </w:r>
+          </w:p>
+          <w:p>
+            <w:pPr>
+              <w:rPr>
+                <w:rFonts w:ascii="Arial" w:hAnsi="Arial" w:cs="Arial"/>
+                <w:lang w:val="en-GB"/>
+              </w:rPr>
+            </w:pPr>
+            <w:r>
+              <w:rPr>
+                <w:rFonts w:ascii="Arial" w:hAnsi="Arial" w:cs="Arial"/>
+                <w:lang w:val="en-GB"/>
+              </w:rPr>
+              <w:t xml:space="preserve">The driver </w:t>
+            </w:r>
+            <w:proofErr w:type="gramStart"/>
+            <w:r>
+              <w:rPr>
+                <w:rFonts w:ascii="Arial" w:hAnsi="Arial" w:cs="Arial"/>
+                <w:lang w:val="en-GB"/>
+              </w:rPr>
+              <w:t>is able to</w:t>
+            </w:r>
+            <w:proofErr w:type="gramEnd"/>
+            <w:r>
+              <w:rPr>
+                <w:rFonts w:ascii="Arial" w:hAnsi="Arial" w:cs="Arial"/>
+                <w:lang w:val="en-GB"/>
+              </w:rPr>
+              <w:t xml:space="preserve"> steer the vehicle with a handlebar and two thumb throttles.</w:t>
+            </w:r>
+          </w:p>
+          <w:p>
+            <w:pPr>
+              <w:rPr>
+                <w:rFonts w:ascii="Arial" w:hAnsi="Arial" w:cs="Arial"/>
+                <w:lang w:val="en-GB"/>
+              </w:rPr>
+            </w:pPr>
+            <w:r>
+              <w:rPr>
+                <w:rFonts w:ascii="Arial" w:hAnsi="Arial" w:cs="Arial"/>
+                <w:lang w:val="en-GB"/>
+              </w:rPr>
+              <w:t>To charge the batteries, the charger must be connected to the prepared cables.</w:t>
+            </w:r>
           </w:p>
           <w:p>
             <w:pPr>
@@ -802,70 +921,146 @@
                 <w:lang w:val="en-GB"/>
               </w:rPr>
             </w:pPr>
-          </w:p>
-          <w:p>
-            <w:pPr>
-              <w:rPr>
-                <w:rFonts w:ascii="Arial" w:hAnsi="Arial" w:cs="Arial"/>
-                <w:lang w:val="en-GB"/>
-              </w:rPr>
-            </w:pPr>
-          </w:p>
-          <w:p>
-            <w:pPr>
-              <w:rPr>
-                <w:rFonts w:ascii="Arial" w:hAnsi="Arial" w:cs="Arial"/>
-                <w:lang w:val="en-GB"/>
-              </w:rPr>
-            </w:pPr>
-          </w:p>
-          <w:p>
-            <w:pPr>
-              <w:rPr>
-                <w:rFonts w:ascii="Arial" w:hAnsi="Arial" w:cs="Arial"/>
-                <w:lang w:val="en-GB"/>
-              </w:rPr>
-            </w:pPr>
-          </w:p>
-          <w:p>
-            <w:pPr>
-              <w:rPr>
-                <w:rFonts w:ascii="Arial" w:hAnsi="Arial" w:cs="Arial"/>
-                <w:lang w:val="en-GB"/>
-              </w:rPr>
-            </w:pPr>
-          </w:p>
-          <w:p>
-            <w:pPr>
-              <w:rPr>
-                <w:rFonts w:ascii="Arial" w:hAnsi="Arial" w:cs="Arial"/>
-                <w:lang w:val="en-GB"/>
-              </w:rPr>
-            </w:pPr>
-          </w:p>
-          <w:p>
-            <w:pPr>
-              <w:rPr>
-                <w:rFonts w:ascii="Arial" w:hAnsi="Arial" w:cs="Arial"/>
-                <w:lang w:val="en-GB"/>
-              </w:rPr>
-            </w:pPr>
-          </w:p>
-          <w:p>
-            <w:pPr>
-              <w:rPr>
-                <w:rFonts w:ascii="Arial" w:hAnsi="Arial" w:cs="Arial"/>
-                <w:lang w:val="en-GB"/>
-              </w:rPr>
-            </w:pPr>
-          </w:p>
-          <w:p>
-            <w:pPr>
-              <w:rPr>
-                <w:rFonts w:ascii="Arial" w:hAnsi="Arial" w:cs="Arial"/>
-                <w:lang w:val="en-GB"/>
-              </w:rPr>
-            </w:pPr>
+            <w:r>
+              <w:rPr>
+                <w:rFonts w:ascii="Arial" w:hAnsi="Arial" w:cs="Arial"/>
+                <w:lang w:val="en-GB"/>
+              </w:rPr>
+              <w:t xml:space="preserve">At the time of delivery, the construction of the hovercraft was </w:t>
+            </w:r>
+            <w:r>
+              <w:rPr>
+                <w:rFonts w:ascii="Arial" w:hAnsi="Arial" w:cs="Arial"/>
+                <w:lang w:val="en-GB"/>
+              </w:rPr>
+              <w:t>completed,</w:t>
+            </w:r>
+            <w:r>
+              <w:rPr>
+                <w:rFonts w:ascii="Arial" w:hAnsi="Arial" w:cs="Arial"/>
+                <w:lang w:val="en-GB"/>
+              </w:rPr>
+              <w:t xml:space="preserve"> and</w:t>
+            </w:r>
+            <w:r>
+              <w:rPr>
+                <w:rFonts w:ascii="Arial" w:hAnsi="Arial" w:cs="Arial"/>
+                <w:lang w:val="en-GB"/>
+              </w:rPr>
+              <w:t xml:space="preserve"> the </w:t>
+            </w:r>
+            <w:r>
+              <w:rPr>
+                <w:rFonts w:ascii="Arial" w:hAnsi="Arial" w:cs="Arial"/>
+                <w:lang w:val="en-GB"/>
+              </w:rPr>
+              <w:t>electronic system</w:t>
+            </w:r>
+            <w:r>
+              <w:rPr>
+                <w:rFonts w:ascii="Arial" w:hAnsi="Arial" w:cs="Arial"/>
+                <w:lang w:val="en-GB"/>
+              </w:rPr>
+              <w:t xml:space="preserve"> </w:t>
+            </w:r>
+            <w:r>
+              <w:rPr>
+                <w:rFonts w:ascii="Arial" w:hAnsi="Arial" w:cs="Arial"/>
+                <w:lang w:val="en-GB"/>
+              </w:rPr>
+              <w:t>was</w:t>
+            </w:r>
+            <w:r>
+              <w:rPr>
+                <w:rFonts w:ascii="Arial" w:hAnsi="Arial" w:cs="Arial"/>
+                <w:lang w:val="en-GB"/>
+              </w:rPr>
+              <w:t xml:space="preserve"> implemented and tested.</w:t>
+            </w:r>
+            <w:r>
+              <w:rPr>
+                <w:rFonts w:ascii="Arial" w:hAnsi="Arial" w:cs="Arial"/>
+                <w:lang w:val="en-GB"/>
+              </w:rPr>
+              <w:t xml:space="preserve"> </w:t>
+            </w:r>
+            <w:r>
+              <w:rPr>
+                <w:rFonts w:ascii="Arial" w:hAnsi="Arial" w:cs="Arial"/>
+                <w:lang w:val="en-GB"/>
+              </w:rPr>
+              <w:t>Therefore</w:t>
+            </w:r>
+            <w:r>
+              <w:rPr>
+                <w:rFonts w:ascii="Arial" w:hAnsi="Arial" w:cs="Arial"/>
+                <w:lang w:val="en-GB"/>
+              </w:rPr>
+              <w:t>,</w:t>
+            </w:r>
+            <w:r>
+              <w:rPr>
+                <w:rFonts w:ascii="Arial" w:hAnsi="Arial" w:cs="Arial"/>
+                <w:lang w:val="en-GB"/>
+              </w:rPr>
+              <w:t xml:space="preserve"> the hovercraft was </w:t>
+            </w:r>
+            <w:r>
+              <w:rPr>
+                <w:rFonts w:ascii="Arial" w:hAnsi="Arial" w:cs="Arial"/>
+                <w:lang w:val="en-GB"/>
+              </w:rPr>
+              <w:t>operational,</w:t>
+            </w:r>
+            <w:r>
+              <w:rPr>
+                <w:rFonts w:ascii="Arial" w:hAnsi="Arial" w:cs="Arial"/>
+                <w:lang w:val="en-GB"/>
+              </w:rPr>
+              <w:t xml:space="preserve"> a</w:t>
+            </w:r>
+            <w:r>
+              <w:rPr>
+                <w:rFonts w:ascii="Arial" w:hAnsi="Arial" w:cs="Arial"/>
+                <w:lang w:val="en-GB"/>
+              </w:rPr>
+              <w:t>n</w:t>
+            </w:r>
+            <w:r>
+              <w:rPr>
+                <w:rFonts w:ascii="Arial" w:hAnsi="Arial" w:cs="Arial"/>
+                <w:lang w:val="en-GB"/>
+              </w:rPr>
+              <w:t>d</w:t>
+            </w:r>
+            <w:r>
+              <w:rPr>
+                <w:rFonts w:ascii="Arial" w:hAnsi="Arial" w:cs="Arial"/>
+                <w:lang w:val="en-GB"/>
+              </w:rPr>
+              <w:t xml:space="preserve"> the first test runs </w:t>
+            </w:r>
+            <w:r>
+              <w:rPr>
+                <w:rFonts w:ascii="Arial" w:hAnsi="Arial" w:cs="Arial"/>
+                <w:lang w:val="en-GB"/>
+              </w:rPr>
+              <w:t xml:space="preserve">have </w:t>
+            </w:r>
+            <w:r>
+              <w:rPr>
+                <w:rFonts w:ascii="Arial" w:hAnsi="Arial" w:cs="Arial"/>
+                <w:lang w:val="en-GB"/>
+              </w:rPr>
+              <w:t>been</w:t>
+            </w:r>
+            <w:r>
+              <w:rPr>
+                <w:rFonts w:ascii="Arial" w:hAnsi="Arial" w:cs="Arial"/>
+                <w:lang w:val="en-GB"/>
+              </w:rPr>
+              <w:t xml:space="preserve"> done.</w:t>
+            </w:r>
           </w:p>
           <w:p>
             <w:pPr>
@@ -1793,30 +1988,14 @@
                 <w:rFonts w:ascii="Arial" w:hAnsi="Arial" w:cs="Arial"/>
                 <w:lang w:val="en-GB"/>
               </w:rPr>
-              <w:t xml:space="preserve">Head </w:t>
-            </w:r>
-            <w:proofErr w:type="gramStart"/>
-            <w:r>
-              <w:rPr>
-                <w:rFonts w:ascii="Arial" w:hAnsi="Arial" w:cs="Arial"/>
-                <w:lang w:val="en-GB"/>
-              </w:rPr>
-              <w:t xml:space="preserve">of </w:t>
-            </w:r>
-            <w:r>
-              <w:rPr>
-                <w:rFonts w:ascii="Arial" w:hAnsi="Arial" w:cs="Arial"/>
-                <w:lang w:val="en-GB"/>
-              </w:rPr>
-              <w:t xml:space="preserve"> College</w:t>
-            </w:r>
-            <w:proofErr w:type="gramEnd"/>
-            <w:r>
-              <w:rPr>
-                <w:rFonts w:ascii="Arial" w:hAnsi="Arial" w:cs="Arial"/>
-                <w:lang w:val="en-GB"/>
-              </w:rPr>
-              <w:t xml:space="preserve"> </w:t>
+              <w:t>Head of</w:t>
+            </w:r>
+            <w:r>
+              <w:rPr>
+                <w:rFonts w:ascii="Arial" w:hAnsi="Arial" w:cs="Arial"/>
+                <w:lang w:val="en-GB"/>
+              </w:rPr>
+              <w:t xml:space="preserve"> College </w:t>
             </w:r>
             <w:r>
               <w:rPr>
@@ -2270,27 +2449,7 @@
               <w:sz w:val="22"/>
               <w:szCs w:val="22"/>
             </w:rPr>
-            <w:t xml:space="preserve">COLLEGE </w:t>
-          </w:r>
-          <w:proofErr w:type="spellStart"/>
-          <w:r>
-            <w:rPr>
-              <w:rFonts w:ascii="Arial" w:hAnsi="Arial" w:cs="Arial"/>
-              <w:b/>
-              <w:sz w:val="22"/>
-              <w:szCs w:val="22"/>
-            </w:rPr>
-            <w:t>of</w:t>
-          </w:r>
-          <w:proofErr w:type="spellEnd"/>
-          <w:r>
-            <w:rPr>
-              <w:rFonts w:ascii="Arial" w:hAnsi="Arial" w:cs="Arial"/>
-              <w:b/>
-              <w:sz w:val="22"/>
-              <w:szCs w:val="22"/>
-            </w:rPr>
-            <w:t xml:space="preserve"> ENGINEERING</w:t>
+            <w:t>COLLEGE of ENGINEERING</w:t>
           </w:r>
           <w:r>
             <w:rPr>
@@ -2515,6 +2674,7 @@
     <w:lsdException w:name="HTML Sample" w:semiHidden="1" w:unhideWhenUsed="1"/>
     <w:lsdException w:name="HTML Typewriter" w:semiHidden="1" w:unhideWhenUsed="1"/>
     <w:lsdException w:name="HTML Variable" w:semiHidden="1" w:unhideWhenUsed="1"/>
+    <w:lsdException w:name="Normal Table" w:semiHidden="1" w:unhideWhenUsed="1"/>
     <w:lsdException w:name="annotation subject" w:semiHidden="1" w:unhideWhenUsed="1"/>
     <w:lsdException w:name="No List" w:semiHidden="1" w:unhideWhenUsed="1"/>
     <w:lsdException w:name="Outline List 1" w:semiHidden="1" w:unhideWhenUsed="1"/>
@@ -2561,8 +2721,10 @@
     <w:lsdException w:name="Table Subtle 2" w:semiHidden="1" w:unhideWhenUsed="1"/>
     <w:lsdException w:name="Table Web 1" w:semiHidden="1" w:unhideWhenUsed="1"/>
     <w:lsdException w:name="Table Web 2" w:semiHidden="1" w:unhideWhenUsed="1"/>
+    <w:lsdException w:name="Table Web 3" w:semiHidden="1" w:unhideWhenUsed="1"/>
     <w:lsdException w:name="Balloon Text" w:semiHidden="1" w:unhideWhenUsed="1"/>
     <w:lsdException w:name="Table Grid" w:uiPriority="59"/>
+    <w:lsdException w:name="Table Theme" w:semiHidden="1" w:unhideWhenUsed="1"/>
     <w:lsdException w:name="Placeholder Text" w:semiHidden="1"/>
     <w:lsdException w:name="No Spacing" w:uiPriority="1" w:qFormat="1"/>
     <w:lsdException w:name="Light Shading" w:uiPriority="60"/>
@@ -2787,7 +2949,7 @@
   <w:style w:type="paragraph" w:default="1" w:styleId="Standard">
     <w:name w:val="Normal"/>
     <w:qFormat/>
-    <w:rsid w:val="00435E17"/>
+    <w:rsid w:val="00EA7590"/>
   </w:style>
   <w:style w:type="paragraph" w:styleId="berschrift1">
     <w:name w:val="heading 1"/>
@@ -3196,17 +3358,6 @@
 </file>
 
 <file path=customXml/item1.xml><?xml version="1.0" encoding="utf-8"?>
-<p:properties xmlns:p="http://schemas.microsoft.com/office/2006/metadata/properties" xmlns:xsi="http://www.w3.org/2001/XMLSchema-instance" xmlns:pc="http://schemas.microsoft.com/office/infopath/2007/PartnerControls">
-  <documentManagement>
-    <Link xmlns="266e18d4-c1f5-4c35-81c0-a5bd5a932976">
-      <Url xsi:nil="true"/>
-      <Description xsi:nil="true"/>
-    </Link>
-  </documentManagement>
-</p:properties>
-</file>
-
-<file path=customXml/item2.xml><?xml version="1.0" encoding="utf-8"?>
 <ct:contentTypeSchema xmlns:ct="http://schemas.microsoft.com/office/2006/metadata/contentType" xmlns:ma="http://schemas.microsoft.com/office/2006/metadata/properties/metaAttributes" ct:_="" ma:_="" ma:contentTypeName="Dokument" ma:contentTypeID="0x0101006400F31E4600404AB27DF1E8E4C1976D" ma:contentTypeVersion="7" ma:contentTypeDescription="Ein neues Dokument erstellen." ma:contentTypeScope="" ma:versionID="e7f53d5904023bb822687354369da489">
   <xsd:schema xmlns:xsd="http://www.w3.org/2001/XMLSchema" xmlns:xs="http://www.w3.org/2001/XMLSchema" xmlns:p="http://schemas.microsoft.com/office/2006/metadata/properties" xmlns:ns2="b623ebc9-ca29-4291-af6d-e9e244d20886" xmlns:ns3="266e18d4-c1f5-4c35-81c0-a5bd5a932976" xmlns:ns4="2b846352-25ec-468b-80b8-1fdb116064f3" targetNamespace="http://schemas.microsoft.com/office/2006/metadata/properties" ma:root="true" ma:fieldsID="50818222f5b425170f18ec8617a95edb" ns2:_="" ns3:_="" ns4:_="">
     <xsd:import namespace="b623ebc9-ca29-4291-af6d-e9e244d20886"/>
@@ -3401,6 +3552,17 @@
 </ct:contentTypeSchema>
 </file>
 
+<file path=customXml/item2.xml><?xml version="1.0" encoding="utf-8"?>
+<p:properties xmlns:p="http://schemas.microsoft.com/office/2006/metadata/properties" xmlns:xsi="http://www.w3.org/2001/XMLSchema-instance" xmlns:pc="http://schemas.microsoft.com/office/infopath/2007/PartnerControls">
+  <documentManagement>
+    <Link xmlns="266e18d4-c1f5-4c35-81c0-a5bd5a932976">
+      <Url xsi:nil="true"/>
+      <Description xsi:nil="true"/>
+    </Link>
+  </documentManagement>
+</p:properties>
+</file>
+
 <file path=customXml/item3.xml><?xml version="1.0" encoding="utf-8"?>
 <?mso-contentType ?>
 <FormTemplates xmlns="http://schemas.microsoft.com/sharepoint/v3/contenttype/forms">
@@ -3411,16 +3573,6 @@
 </file>
 
 <file path=customXml/itemProps1.xml><?xml version="1.0" encoding="utf-8"?>
-<ds:datastoreItem xmlns:ds="http://schemas.openxmlformats.org/officeDocument/2006/customXml" ds:itemID="{4754B524-F05D-43AB-909E-411B3F480FD7}">
-  <ds:schemaRefs>
-    <ds:schemaRef ds:uri="http://schemas.microsoft.com/office/2006/metadata/properties"/>
-    <ds:schemaRef ds:uri="http://schemas.microsoft.com/office/infopath/2007/PartnerControls"/>
-    <ds:schemaRef ds:uri="266e18d4-c1f5-4c35-81c0-a5bd5a932976"/>
-  </ds:schemaRefs>
-</ds:datastoreItem>
-</file>
-
-<file path=customXml/itemProps2.xml><?xml version="1.0" encoding="utf-8"?>
 <ds:datastoreItem xmlns:ds="http://schemas.openxmlformats.org/officeDocument/2006/customXml" ds:itemID="{AD2B89B1-4DAC-4393-B1DA-26A593A22C0B}">
   <ds:schemaRefs>
     <ds:schemaRef ds:uri="http://schemas.microsoft.com/office/2006/metadata/contentType"/>
@@ -3440,6 +3592,16 @@
 </ds:datastoreItem>
 </file>
 
+<file path=customXml/itemProps2.xml><?xml version="1.0" encoding="utf-8"?>
+<ds:datastoreItem xmlns:ds="http://schemas.openxmlformats.org/officeDocument/2006/customXml" ds:itemID="{4754B524-F05D-43AB-909E-411B3F480FD7}">
+  <ds:schemaRefs>
+    <ds:schemaRef ds:uri="http://schemas.microsoft.com/office/2006/metadata/properties"/>
+    <ds:schemaRef ds:uri="http://schemas.microsoft.com/office/infopath/2007/PartnerControls"/>
+    <ds:schemaRef ds:uri="266e18d4-c1f5-4c35-81c0-a5bd5a932976"/>
+  </ds:schemaRefs>
+</ds:datastoreItem>
+</file>
+
 <file path=customXml/itemProps3.xml><?xml version="1.0" encoding="utf-8"?>
 <ds:datastoreItem xmlns:ds="http://schemas.openxmlformats.org/officeDocument/2006/customXml" ds:itemID="{1B281AE8-9E0D-404E-AB87-093C83BB251C}">
   <ds:schemaRefs>

--- a/Doku/Kurzfassungen/EN.docx
+++ b/Doku/Kurzfassungen/EN.docx
@@ -2449,7 +2449,27 @@
               <w:sz w:val="22"/>
               <w:szCs w:val="22"/>
             </w:rPr>
-            <w:t>COLLEGE of ENGINEERING</w:t>
+            <w:t xml:space="preserve">COLLEGE </w:t>
+          </w:r>
+          <w:proofErr w:type="spellStart"/>
+          <w:r>
+            <w:rPr>
+              <w:rFonts w:ascii="Arial" w:hAnsi="Arial" w:cs="Arial"/>
+              <w:b/>
+              <w:sz w:val="22"/>
+              <w:szCs w:val="22"/>
+            </w:rPr>
+            <w:t>of</w:t>
+          </w:r>
+          <w:proofErr w:type="spellEnd"/>
+          <w:r>
+            <w:rPr>
+              <w:rFonts w:ascii="Arial" w:hAnsi="Arial" w:cs="Arial"/>
+              <w:b/>
+              <w:sz w:val="22"/>
+              <w:szCs w:val="22"/>
+            </w:rPr>
+            <w:t xml:space="preserve"> ENGINEERING</w:t>
           </w:r>
           <w:r>
             <w:rPr>

--- a/Doku/Kurzfassungen/EN.docx
+++ b/Doku/Kurzfassungen/EN.docx
@@ -549,14 +549,7 @@
                 <w:rFonts w:ascii="Arial" w:hAnsi="Arial" w:cs="Arial"/>
                 <w:lang w:val="en-GB"/>
               </w:rPr>
-              <w:t>The aim of this diploma thesis is the construction of an electric Hovercraft. The base for the construction is a rubber dinghy</w:t>
-            </w:r>
-            <w:r>
-              <w:rPr>
-                <w:rFonts w:ascii="Arial" w:hAnsi="Arial" w:cs="Arial"/>
-                <w:lang w:val="en-GB"/>
-              </w:rPr>
-              <w:t>. The hovercraft should be able to transport an adult above land and above water.</w:t>
+              <w:t>The aim of this diploma thesis is the construction of an electric hovercraft. The base for the construction is a rubber dinghy. The hovercraft should be able to transport an adult above land and water.</w:t>
             </w:r>
           </w:p>
           <w:p>
@@ -670,18 +663,24 @@
                 <w:rFonts w:ascii="Arial" w:hAnsi="Arial" w:cs="Arial"/>
                 <w:lang w:val="en-GB"/>
               </w:rPr>
-              <w:t xml:space="preserve">The structure is implemented as a lightweight construction </w:t>
-            </w:r>
-            <w:r>
-              <w:rPr>
-                <w:rFonts w:ascii="Arial" w:hAnsi="Arial" w:cs="Arial"/>
-                <w:lang w:val="en-GB"/>
-              </w:rPr>
-              <w:t>on top</w:t>
-            </w:r>
-            <w:r>
-              <w:rPr>
-                <w:rFonts w:ascii="Arial" w:hAnsi="Arial" w:cs="Arial"/>
+              <w:t>The structure is implemented as a lightweight construction on top of a rubber dinghy.</w:t>
+            </w:r>
+          </w:p>
+          <w:p>
+            <w:pPr>
+              <w:rPr>
+                <w:lang w:val="en-GB"/>
+              </w:rPr>
+            </w:pPr>
+            <w:r>
+              <w:rPr>
+                <w:rFonts w:ascii="Arial" w:hAnsi="Arial" w:cs="Arial"/>
+                <w:lang w:val="en-GB"/>
+              </w:rPr>
+              <w:t xml:space="preserve">The airflow required for hovering is generated by a 10kW electric motor attached to a 6-blade propeller. </w:t>
+            </w:r>
+            <w:r>
+              <w:rPr>
                 <w:lang w:val="en-GB"/>
               </w:rPr>
               <w:t xml:space="preserve"> </w:t>
@@ -691,63 +690,7 @@
                 <w:rFonts w:ascii="Arial" w:hAnsi="Arial" w:cs="Arial"/>
                 <w:lang w:val="en-GB"/>
               </w:rPr>
-              <w:t xml:space="preserve">of </w:t>
-            </w:r>
-            <w:r>
-              <w:rPr>
-                <w:rFonts w:ascii="Arial" w:hAnsi="Arial" w:cs="Arial"/>
-                <w:lang w:val="en-GB"/>
-              </w:rPr>
-              <w:t xml:space="preserve">a rubber </w:t>
-            </w:r>
-            <w:r>
-              <w:rPr>
-                <w:rFonts w:ascii="Arial" w:hAnsi="Arial" w:cs="Arial"/>
-                <w:lang w:val="en-GB"/>
-              </w:rPr>
-              <w:t>dinghy</w:t>
-            </w:r>
-            <w:r>
-              <w:rPr>
-                <w:rFonts w:ascii="Arial" w:hAnsi="Arial" w:cs="Arial"/>
-                <w:lang w:val="en-GB"/>
-              </w:rPr>
-              <w:t>.</w:t>
-            </w:r>
-          </w:p>
-          <w:p>
-            <w:pPr>
-              <w:rPr>
-                <w:rFonts w:ascii="Arial" w:hAnsi="Arial" w:cs="Arial"/>
-                <w:lang w:val="en-GB"/>
-              </w:rPr>
-            </w:pPr>
-            <w:r>
-              <w:rPr>
-                <w:rFonts w:ascii="Arial" w:hAnsi="Arial" w:cs="Arial"/>
-                <w:lang w:val="en-GB"/>
-              </w:rPr>
-              <w:t xml:space="preserve">The airflow required for hovering is generated by a 10kW electric motor attached to a 6-blade propeller. </w:t>
-            </w:r>
-            <w:r>
-              <w:rPr>
-                <w:lang w:val="en-GB"/>
-              </w:rPr>
-              <w:t xml:space="preserve"> </w:t>
-            </w:r>
-            <w:r>
-              <w:rPr>
-                <w:rFonts w:ascii="Arial" w:hAnsi="Arial" w:cs="Arial"/>
-                <w:lang w:val="en-GB"/>
-              </w:rPr>
-              <w:t>The second propeller points to the back and therefore produces forward thrust</w:t>
-            </w:r>
-            <w:r>
-              <w:rPr>
-                <w:rFonts w:ascii="Arial" w:hAnsi="Arial" w:cs="Arial"/>
-                <w:lang w:val="en-GB"/>
-              </w:rPr>
-              <w:t xml:space="preserve">. </w:t>
+              <w:t xml:space="preserve">The second propeller points to the back and therefore produces forward thrust. </w:t>
             </w:r>
             <w:proofErr w:type="gramStart"/>
             <w:r>
@@ -763,28 +706,7 @@
                 <w:rFonts w:ascii="Arial" w:hAnsi="Arial" w:cs="Arial"/>
                 <w:lang w:val="en-GB"/>
               </w:rPr>
-              <w:t xml:space="preserve"> steer the </w:t>
-            </w:r>
-            <w:r>
-              <w:rPr>
-                <w:rFonts w:ascii="Arial" w:hAnsi="Arial" w:cs="Arial"/>
-                <w:lang w:val="en-GB"/>
-              </w:rPr>
-              <w:t>hovercraft,</w:t>
-            </w:r>
-            <w:r>
-              <w:rPr>
-                <w:rFonts w:ascii="Arial" w:hAnsi="Arial" w:cs="Arial"/>
-                <w:lang w:val="en-GB"/>
-              </w:rPr>
-              <w:t xml:space="preserve"> there are three servo-controlled fins behind the propeller to redirect the airflow</w:t>
-            </w:r>
-            <w:r>
-              <w:rPr>
-                <w:rFonts w:ascii="Arial" w:hAnsi="Arial" w:cs="Arial"/>
-                <w:lang w:val="en-GB"/>
-              </w:rPr>
-              <w:t>.</w:t>
+              <w:t xml:space="preserve"> steer the hovercraft, there are three servo-controlled fins behind the propeller to redirect the airflow.</w:t>
             </w:r>
           </w:p>
           <w:p>
@@ -926,140 +848,7 @@
                 <w:rFonts w:ascii="Arial" w:hAnsi="Arial" w:cs="Arial"/>
                 <w:lang w:val="en-GB"/>
               </w:rPr>
-              <w:t xml:space="preserve">At the time of delivery, the construction of the hovercraft was </w:t>
-            </w:r>
-            <w:r>
-              <w:rPr>
-                <w:rFonts w:ascii="Arial" w:hAnsi="Arial" w:cs="Arial"/>
-                <w:lang w:val="en-GB"/>
-              </w:rPr>
-              <w:t>completed,</w:t>
-            </w:r>
-            <w:r>
-              <w:rPr>
-                <w:rFonts w:ascii="Arial" w:hAnsi="Arial" w:cs="Arial"/>
-                <w:lang w:val="en-GB"/>
-              </w:rPr>
-              <w:t xml:space="preserve"> and</w:t>
-            </w:r>
-            <w:r>
-              <w:rPr>
-                <w:rFonts w:ascii="Arial" w:hAnsi="Arial" w:cs="Arial"/>
-                <w:lang w:val="en-GB"/>
-              </w:rPr>
-              <w:t xml:space="preserve"> the </w:t>
-            </w:r>
-            <w:r>
-              <w:rPr>
-                <w:rFonts w:ascii="Arial" w:hAnsi="Arial" w:cs="Arial"/>
-                <w:lang w:val="en-GB"/>
-              </w:rPr>
-              <w:t>electronic system</w:t>
-            </w:r>
-            <w:r>
-              <w:rPr>
-                <w:rFonts w:ascii="Arial" w:hAnsi="Arial" w:cs="Arial"/>
-                <w:lang w:val="en-GB"/>
-              </w:rPr>
-              <w:t xml:space="preserve"> </w:t>
-            </w:r>
-            <w:r>
-              <w:rPr>
-                <w:rFonts w:ascii="Arial" w:hAnsi="Arial" w:cs="Arial"/>
-                <w:lang w:val="en-GB"/>
-              </w:rPr>
-              <w:t>was</w:t>
-            </w:r>
-            <w:r>
-              <w:rPr>
-                <w:rFonts w:ascii="Arial" w:hAnsi="Arial" w:cs="Arial"/>
-                <w:lang w:val="en-GB"/>
-              </w:rPr>
-              <w:t xml:space="preserve"> implemented and tested.</w:t>
-            </w:r>
-            <w:r>
-              <w:rPr>
-                <w:rFonts w:ascii="Arial" w:hAnsi="Arial" w:cs="Arial"/>
-                <w:lang w:val="en-GB"/>
-              </w:rPr>
-              <w:t xml:space="preserve"> </w:t>
-            </w:r>
-            <w:r>
-              <w:rPr>
-                <w:rFonts w:ascii="Arial" w:hAnsi="Arial" w:cs="Arial"/>
-                <w:lang w:val="en-GB"/>
-              </w:rPr>
-              <w:t>Therefore</w:t>
-            </w:r>
-            <w:r>
-              <w:rPr>
-                <w:rFonts w:ascii="Arial" w:hAnsi="Arial" w:cs="Arial"/>
-                <w:lang w:val="en-GB"/>
-              </w:rPr>
-              <w:t>,</w:t>
-            </w:r>
-            <w:r>
-              <w:rPr>
-                <w:rFonts w:ascii="Arial" w:hAnsi="Arial" w:cs="Arial"/>
-                <w:lang w:val="en-GB"/>
-              </w:rPr>
-              <w:t xml:space="preserve"> the hovercraft was </w:t>
-            </w:r>
-            <w:r>
-              <w:rPr>
-                <w:rFonts w:ascii="Arial" w:hAnsi="Arial" w:cs="Arial"/>
-                <w:lang w:val="en-GB"/>
-              </w:rPr>
-              <w:t>operational,</w:t>
-            </w:r>
-            <w:r>
-              <w:rPr>
-                <w:rFonts w:ascii="Arial" w:hAnsi="Arial" w:cs="Arial"/>
-                <w:lang w:val="en-GB"/>
-              </w:rPr>
-              <w:t xml:space="preserve"> a</w:t>
-            </w:r>
-            <w:r>
-              <w:rPr>
-                <w:rFonts w:ascii="Arial" w:hAnsi="Arial" w:cs="Arial"/>
-                <w:lang w:val="en-GB"/>
-              </w:rPr>
-              <w:t>n</w:t>
-            </w:r>
-            <w:r>
-              <w:rPr>
-                <w:rFonts w:ascii="Arial" w:hAnsi="Arial" w:cs="Arial"/>
-                <w:lang w:val="en-GB"/>
-              </w:rPr>
-              <w:t>d</w:t>
-            </w:r>
-            <w:r>
-              <w:rPr>
-                <w:rFonts w:ascii="Arial" w:hAnsi="Arial" w:cs="Arial"/>
-                <w:lang w:val="en-GB"/>
-              </w:rPr>
-              <w:t xml:space="preserve"> the first test runs </w:t>
-            </w:r>
-            <w:r>
-              <w:rPr>
-                <w:rFonts w:ascii="Arial" w:hAnsi="Arial" w:cs="Arial"/>
-                <w:lang w:val="en-GB"/>
-              </w:rPr>
-              <w:t xml:space="preserve">have </w:t>
-            </w:r>
-            <w:r>
-              <w:rPr>
-                <w:rFonts w:ascii="Arial" w:hAnsi="Arial" w:cs="Arial"/>
-                <w:lang w:val="en-GB"/>
-              </w:rPr>
-              <w:t>been</w:t>
-            </w:r>
-            <w:r>
-              <w:rPr>
-                <w:rFonts w:ascii="Arial" w:hAnsi="Arial" w:cs="Arial"/>
-                <w:lang w:val="en-GB"/>
-              </w:rPr>
-              <w:t xml:space="preserve"> done.</w:t>
+              <w:t>At the time of delivery, the construction of the hovercraft is completed, and the electronic system implemented and tested. Therefore, the hovercraft is ready to use, and the first test runs have been done.</w:t>
             </w:r>
           </w:p>
           <w:p>
@@ -3378,6 +3167,17 @@
 </file>
 
 <file path=customXml/item1.xml><?xml version="1.0" encoding="utf-8"?>
+<p:properties xmlns:p="http://schemas.microsoft.com/office/2006/metadata/properties" xmlns:xsi="http://www.w3.org/2001/XMLSchema-instance" xmlns:pc="http://schemas.microsoft.com/office/infopath/2007/PartnerControls">
+  <documentManagement>
+    <Link xmlns="266e18d4-c1f5-4c35-81c0-a5bd5a932976">
+      <Url xsi:nil="true"/>
+      <Description xsi:nil="true"/>
+    </Link>
+  </documentManagement>
+</p:properties>
+</file>
+
+<file path=customXml/item2.xml><?xml version="1.0" encoding="utf-8"?>
 <ct:contentTypeSchema xmlns:ct="http://schemas.microsoft.com/office/2006/metadata/contentType" xmlns:ma="http://schemas.microsoft.com/office/2006/metadata/properties/metaAttributes" ct:_="" ma:_="" ma:contentTypeName="Dokument" ma:contentTypeID="0x0101006400F31E4600404AB27DF1E8E4C1976D" ma:contentTypeVersion="7" ma:contentTypeDescription="Ein neues Dokument erstellen." ma:contentTypeScope="" ma:versionID="e7f53d5904023bb822687354369da489">
   <xsd:schema xmlns:xsd="http://www.w3.org/2001/XMLSchema" xmlns:xs="http://www.w3.org/2001/XMLSchema" xmlns:p="http://schemas.microsoft.com/office/2006/metadata/properties" xmlns:ns2="b623ebc9-ca29-4291-af6d-e9e244d20886" xmlns:ns3="266e18d4-c1f5-4c35-81c0-a5bd5a932976" xmlns:ns4="2b846352-25ec-468b-80b8-1fdb116064f3" targetNamespace="http://schemas.microsoft.com/office/2006/metadata/properties" ma:root="true" ma:fieldsID="50818222f5b425170f18ec8617a95edb" ns2:_="" ns3:_="" ns4:_="">
     <xsd:import namespace="b623ebc9-ca29-4291-af6d-e9e244d20886"/>
@@ -3572,17 +3372,6 @@
 </ct:contentTypeSchema>
 </file>
 
-<file path=customXml/item2.xml><?xml version="1.0" encoding="utf-8"?>
-<p:properties xmlns:p="http://schemas.microsoft.com/office/2006/metadata/properties" xmlns:xsi="http://www.w3.org/2001/XMLSchema-instance" xmlns:pc="http://schemas.microsoft.com/office/infopath/2007/PartnerControls">
-  <documentManagement>
-    <Link xmlns="266e18d4-c1f5-4c35-81c0-a5bd5a932976">
-      <Url xsi:nil="true"/>
-      <Description xsi:nil="true"/>
-    </Link>
-  </documentManagement>
-</p:properties>
-</file>
-
 <file path=customXml/item3.xml><?xml version="1.0" encoding="utf-8"?>
 <?mso-contentType ?>
 <FormTemplates xmlns="http://schemas.microsoft.com/sharepoint/v3/contenttype/forms">
@@ -3593,6 +3382,16 @@
 </file>
 
 <file path=customXml/itemProps1.xml><?xml version="1.0" encoding="utf-8"?>
+<ds:datastoreItem xmlns:ds="http://schemas.openxmlformats.org/officeDocument/2006/customXml" ds:itemID="{4754B524-F05D-43AB-909E-411B3F480FD7}">
+  <ds:schemaRefs>
+    <ds:schemaRef ds:uri="http://schemas.microsoft.com/office/2006/metadata/properties"/>
+    <ds:schemaRef ds:uri="http://schemas.microsoft.com/office/infopath/2007/PartnerControls"/>
+    <ds:schemaRef ds:uri="266e18d4-c1f5-4c35-81c0-a5bd5a932976"/>
+  </ds:schemaRefs>
+</ds:datastoreItem>
+</file>
+
+<file path=customXml/itemProps2.xml><?xml version="1.0" encoding="utf-8"?>
 <ds:datastoreItem xmlns:ds="http://schemas.openxmlformats.org/officeDocument/2006/customXml" ds:itemID="{AD2B89B1-4DAC-4393-B1DA-26A593A22C0B}">
   <ds:schemaRefs>
     <ds:schemaRef ds:uri="http://schemas.microsoft.com/office/2006/metadata/contentType"/>
@@ -3612,16 +3411,6 @@
 </ds:datastoreItem>
 </file>
 
-<file path=customXml/itemProps2.xml><?xml version="1.0" encoding="utf-8"?>
-<ds:datastoreItem xmlns:ds="http://schemas.openxmlformats.org/officeDocument/2006/customXml" ds:itemID="{4754B524-F05D-43AB-909E-411B3F480FD7}">
-  <ds:schemaRefs>
-    <ds:schemaRef ds:uri="http://schemas.microsoft.com/office/2006/metadata/properties"/>
-    <ds:schemaRef ds:uri="http://schemas.microsoft.com/office/infopath/2007/PartnerControls"/>
-    <ds:schemaRef ds:uri="266e18d4-c1f5-4c35-81c0-a5bd5a932976"/>
-  </ds:schemaRefs>
-</ds:datastoreItem>
-</file>
-
 <file path=customXml/itemProps3.xml><?xml version="1.0" encoding="utf-8"?>
 <ds:datastoreItem xmlns:ds="http://schemas.openxmlformats.org/officeDocument/2006/customXml" ds:itemID="{1B281AE8-9E0D-404E-AB87-093C83BB251C}">
   <ds:schemaRefs>

--- a/Doku/Kurzfassungen/EN.docx
+++ b/Doku/Kurzfassungen/EN.docx
@@ -1035,16 +1035,16 @@
                 <w:noProof/>
               </w:rPr>
               <w:drawing>
-                <wp:anchor distT="0" distB="0" distL="114300" distR="114300" simplePos="0" relativeHeight="251659264" behindDoc="0" locked="0" layoutInCell="1" allowOverlap="1" wp14:anchorId="36CD3F16" wp14:editId="7AFA114B">
+                <wp:anchor distT="0" distB="0" distL="114300" distR="114300" simplePos="0" relativeHeight="251659264" behindDoc="0" locked="0" layoutInCell="1" allowOverlap="1" wp14:anchorId="36CD3F16" wp14:editId="46C76086">
                   <wp:simplePos x="0" y="0"/>
                   <wp:positionH relativeFrom="column">
-                    <wp:posOffset>695960</wp:posOffset>
+                    <wp:posOffset>929005</wp:posOffset>
                   </wp:positionH>
                   <wp:positionV relativeFrom="paragraph">
-                    <wp:posOffset>6350</wp:posOffset>
+                    <wp:posOffset>-3175</wp:posOffset>
                   </wp:positionV>
-                  <wp:extent cx="2597785" cy="3215005"/>
-                  <wp:effectExtent l="0" t="0" r="0" b="4445"/>
+                  <wp:extent cx="2145665" cy="3215005"/>
+                  <wp:effectExtent l="0" t="0" r="6985" b="4445"/>
                   <wp:wrapNone/>
                   <wp:docPr id="1" name="Grafik 1"/>
                   <wp:cNvGraphicFramePr/>
@@ -1063,7 +1063,6 @@
                               </a:ext>
                             </a:extLst>
                           </a:blip>
-                          <a:srcRect/>
                           <a:stretch>
                             <a:fillRect/>
                           </a:stretch>
@@ -1071,7 +1070,7 @@
                         <pic:spPr bwMode="auto">
                           <a:xfrm>
                             <a:off x="0" y="0"/>
-                            <a:ext cx="2597785" cy="3215005"/>
+                            <a:ext cx="2145665" cy="3215005"/>
                           </a:xfrm>
                           <a:prstGeom prst="rect">
                             <a:avLst/>
@@ -1084,24 +1083,206 @@
                       </pic:pic>
                     </a:graphicData>
                   </a:graphic>
+                  <wp14:sizeRelH relativeFrom="margin">
+                    <wp14:pctWidth>0</wp14:pctWidth>
+                  </wp14:sizeRelH>
+                  <wp14:sizeRelV relativeFrom="margin">
+                    <wp14:pctHeight>0</wp14:pctHeight>
+                  </wp14:sizeRelV>
                 </wp:anchor>
               </w:drawing>
             </w:r>
+          </w:p>
+          <w:p>
+            <w:pPr>
+              <w:rPr>
+                <w:rFonts w:ascii="Arial" w:hAnsi="Arial" w:cs="Arial"/>
+                <w:lang w:val="en-GB"/>
+              </w:rPr>
+            </w:pPr>
+          </w:p>
+          <w:p>
+            <w:pPr>
+              <w:rPr>
+                <w:rFonts w:ascii="Arial" w:hAnsi="Arial" w:cs="Arial"/>
+                <w:lang w:val="en-GB"/>
+              </w:rPr>
+            </w:pPr>
+          </w:p>
+          <w:p>
+            <w:pPr>
+              <w:rPr>
+                <w:rFonts w:ascii="Arial" w:hAnsi="Arial" w:cs="Arial"/>
+                <w:lang w:val="en-GB"/>
+              </w:rPr>
+            </w:pPr>
+          </w:p>
+          <w:p>
+            <w:pPr>
+              <w:rPr>
+                <w:rFonts w:ascii="Arial" w:hAnsi="Arial" w:cs="Arial"/>
+                <w:lang w:val="en-GB"/>
+              </w:rPr>
+            </w:pPr>
+          </w:p>
+          <w:p>
+            <w:pPr>
+              <w:rPr>
+                <w:rFonts w:ascii="Arial" w:hAnsi="Arial" w:cs="Arial"/>
+                <w:lang w:val="en-GB"/>
+              </w:rPr>
+            </w:pPr>
+          </w:p>
+          <w:p>
+            <w:pPr>
+              <w:rPr>
+                <w:rFonts w:ascii="Arial" w:hAnsi="Arial" w:cs="Arial"/>
+                <w:lang w:val="en-GB"/>
+              </w:rPr>
+            </w:pPr>
+          </w:p>
+          <w:p>
+            <w:pPr>
+              <w:rPr>
+                <w:rFonts w:ascii="Arial" w:hAnsi="Arial" w:cs="Arial"/>
+                <w:lang w:val="en-GB"/>
+              </w:rPr>
+            </w:pPr>
+          </w:p>
+          <w:p>
+            <w:pPr>
+              <w:rPr>
+                <w:rFonts w:ascii="Arial" w:hAnsi="Arial" w:cs="Arial"/>
+                <w:lang w:val="en-GB"/>
+              </w:rPr>
+            </w:pPr>
+          </w:p>
+          <w:p>
+            <w:pPr>
+              <w:rPr>
+                <w:rFonts w:ascii="Arial" w:hAnsi="Arial" w:cs="Arial"/>
+                <w:lang w:val="en-GB"/>
+              </w:rPr>
+            </w:pPr>
+          </w:p>
+          <w:p>
+            <w:pPr>
+              <w:rPr>
+                <w:rFonts w:ascii="Arial" w:hAnsi="Arial" w:cs="Arial"/>
+                <w:lang w:val="en-GB"/>
+              </w:rPr>
+            </w:pPr>
+          </w:p>
+          <w:p>
+            <w:pPr>
+              <w:rPr>
+                <w:rFonts w:ascii="Arial" w:hAnsi="Arial" w:cs="Arial"/>
+                <w:lang w:val="en-GB"/>
+              </w:rPr>
+            </w:pPr>
+          </w:p>
+          <w:p>
+            <w:pPr>
+              <w:rPr>
+                <w:rFonts w:ascii="Arial" w:hAnsi="Arial" w:cs="Arial"/>
+                <w:lang w:val="en-GB"/>
+              </w:rPr>
+            </w:pPr>
+          </w:p>
+          <w:p>
+            <w:pPr>
+              <w:rPr>
+                <w:rFonts w:ascii="Arial" w:hAnsi="Arial" w:cs="Arial"/>
+                <w:lang w:val="en-GB"/>
+              </w:rPr>
+            </w:pPr>
+          </w:p>
+          <w:p>
+            <w:pPr>
+              <w:rPr>
+                <w:rFonts w:ascii="Arial" w:hAnsi="Arial" w:cs="Arial"/>
+                <w:lang w:val="en-GB"/>
+              </w:rPr>
+            </w:pPr>
+          </w:p>
+          <w:p>
+            <w:pPr>
+              <w:rPr>
+                <w:rFonts w:ascii="Arial" w:hAnsi="Arial" w:cs="Arial"/>
+                <w:lang w:val="en-GB"/>
+              </w:rPr>
+            </w:pPr>
+          </w:p>
+          <w:p>
+            <w:pPr>
+              <w:rPr>
+                <w:rFonts w:ascii="Arial" w:hAnsi="Arial" w:cs="Arial"/>
+                <w:lang w:val="en-GB"/>
+              </w:rPr>
+            </w:pPr>
+          </w:p>
+          <w:p>
+            <w:pPr>
+              <w:rPr>
+                <w:rFonts w:ascii="Arial" w:hAnsi="Arial" w:cs="Arial"/>
+                <w:lang w:val="en-GB"/>
+              </w:rPr>
+            </w:pPr>
+          </w:p>
+          <w:p>
+            <w:pPr>
+              <w:rPr>
+                <w:rFonts w:ascii="Arial" w:hAnsi="Arial" w:cs="Arial"/>
+                <w:lang w:val="en-GB"/>
+              </w:rPr>
+            </w:pPr>
+          </w:p>
+          <w:p>
+            <w:pPr>
+              <w:rPr>
+                <w:rFonts w:ascii="Arial" w:hAnsi="Arial" w:cs="Arial"/>
+                <w:lang w:val="en-GB"/>
+              </w:rPr>
+            </w:pPr>
+          </w:p>
+          <w:p>
+            <w:pPr>
+              <w:rPr>
+                <w:rFonts w:ascii="Arial" w:hAnsi="Arial" w:cs="Arial"/>
+                <w:lang w:val="en-GB"/>
+              </w:rPr>
+            </w:pPr>
+          </w:p>
+          <w:p>
+            <w:pPr>
+              <w:rPr>
+                <w:rFonts w:ascii="Arial" w:hAnsi="Arial" w:cs="Arial"/>
+                <w:lang w:val="en-GB"/>
+              </w:rPr>
+            </w:pPr>
+          </w:p>
+          <w:p>
+            <w:pPr>
+              <w:rPr>
+                <w:rFonts w:ascii="Arial" w:hAnsi="Arial" w:cs="Arial"/>
+                <w:lang w:val="en-GB"/>
+              </w:rPr>
+            </w:pPr>
             <w:r>
               <w:rPr>
                 <w:noProof/>
               </w:rPr>
               <w:drawing>
-                <wp:anchor distT="0" distB="0" distL="114300" distR="114300" simplePos="0" relativeHeight="251660288" behindDoc="0" locked="0" layoutInCell="1" allowOverlap="1" wp14:anchorId="6676766F" wp14:editId="69AA7AD4">
+                <wp:anchor distT="0" distB="0" distL="114300" distR="114300" simplePos="0" relativeHeight="251660288" behindDoc="0" locked="0" layoutInCell="1" allowOverlap="1" wp14:anchorId="6676766F" wp14:editId="1C5A49EB">
                   <wp:simplePos x="0" y="0"/>
                   <wp:positionH relativeFrom="column">
-                    <wp:posOffset>-4445</wp:posOffset>
+                    <wp:posOffset>367030</wp:posOffset>
                   </wp:positionH>
                   <wp:positionV relativeFrom="paragraph">
-                    <wp:posOffset>3331210</wp:posOffset>
+                    <wp:posOffset>103505</wp:posOffset>
                   </wp:positionV>
-                  <wp:extent cx="3999230" cy="2187575"/>
-                  <wp:effectExtent l="0" t="0" r="1270" b="3175"/>
+                  <wp:extent cx="3276600" cy="2187575"/>
+                  <wp:effectExtent l="0" t="0" r="0" b="3175"/>
                   <wp:wrapNone/>
                   <wp:docPr id="3" name="Grafik 3"/>
                   <wp:cNvGraphicFramePr/>
@@ -1109,7 +1290,7 @@
                     <a:graphicData uri="http://schemas.openxmlformats.org/drawingml/2006/picture">
                       <pic:pic xmlns:pic="http://schemas.openxmlformats.org/drawingml/2006/picture">
                         <pic:nvPicPr>
-                          <pic:cNvPr id="2" name="Grafik 2"/>
+                          <pic:cNvPr id="3" name="Grafik 3"/>
                           <pic:cNvPicPr/>
                         </pic:nvPicPr>
                         <pic:blipFill>
@@ -1120,7 +1301,6 @@
                               </a:ext>
                             </a:extLst>
                           </a:blip>
-                          <a:srcRect/>
                           <a:stretch>
                             <a:fillRect/>
                           </a:stretch>
@@ -1128,7 +1308,7 @@
                         <pic:spPr bwMode="auto">
                           <a:xfrm>
                             <a:off x="0" y="0"/>
-                            <a:ext cx="3999230" cy="2187575"/>
+                            <a:ext cx="3276600" cy="2187575"/>
                           </a:xfrm>
                           <a:prstGeom prst="rect">
                             <a:avLst/>
@@ -1141,185 +1321,15 @@
                       </pic:pic>
                     </a:graphicData>
                   </a:graphic>
+                  <wp14:sizeRelH relativeFrom="margin">
+                    <wp14:pctWidth>0</wp14:pctWidth>
+                  </wp14:sizeRelH>
+                  <wp14:sizeRelV relativeFrom="margin">
+                    <wp14:pctHeight>0</wp14:pctHeight>
+                  </wp14:sizeRelV>
                 </wp:anchor>
               </w:drawing>
             </w:r>
-          </w:p>
-          <w:p>
-            <w:pPr>
-              <w:rPr>
-                <w:rFonts w:ascii="Arial" w:hAnsi="Arial" w:cs="Arial"/>
-                <w:lang w:val="en-GB"/>
-              </w:rPr>
-            </w:pPr>
-          </w:p>
-          <w:p>
-            <w:pPr>
-              <w:rPr>
-                <w:rFonts w:ascii="Arial" w:hAnsi="Arial" w:cs="Arial"/>
-                <w:lang w:val="en-GB"/>
-              </w:rPr>
-            </w:pPr>
-          </w:p>
-          <w:p>
-            <w:pPr>
-              <w:rPr>
-                <w:rFonts w:ascii="Arial" w:hAnsi="Arial" w:cs="Arial"/>
-                <w:lang w:val="en-GB"/>
-              </w:rPr>
-            </w:pPr>
-          </w:p>
-          <w:p>
-            <w:pPr>
-              <w:rPr>
-                <w:rFonts w:ascii="Arial" w:hAnsi="Arial" w:cs="Arial"/>
-                <w:lang w:val="en-GB"/>
-              </w:rPr>
-            </w:pPr>
-          </w:p>
-          <w:p>
-            <w:pPr>
-              <w:rPr>
-                <w:rFonts w:ascii="Arial" w:hAnsi="Arial" w:cs="Arial"/>
-                <w:lang w:val="en-GB"/>
-              </w:rPr>
-            </w:pPr>
-          </w:p>
-          <w:p>
-            <w:pPr>
-              <w:rPr>
-                <w:rFonts w:ascii="Arial" w:hAnsi="Arial" w:cs="Arial"/>
-                <w:lang w:val="en-GB"/>
-              </w:rPr>
-            </w:pPr>
-          </w:p>
-          <w:p>
-            <w:pPr>
-              <w:rPr>
-                <w:rFonts w:ascii="Arial" w:hAnsi="Arial" w:cs="Arial"/>
-                <w:lang w:val="en-GB"/>
-              </w:rPr>
-            </w:pPr>
-          </w:p>
-          <w:p>
-            <w:pPr>
-              <w:rPr>
-                <w:rFonts w:ascii="Arial" w:hAnsi="Arial" w:cs="Arial"/>
-                <w:lang w:val="en-GB"/>
-              </w:rPr>
-            </w:pPr>
-          </w:p>
-          <w:p>
-            <w:pPr>
-              <w:rPr>
-                <w:rFonts w:ascii="Arial" w:hAnsi="Arial" w:cs="Arial"/>
-                <w:lang w:val="en-GB"/>
-              </w:rPr>
-            </w:pPr>
-          </w:p>
-          <w:p>
-            <w:pPr>
-              <w:rPr>
-                <w:rFonts w:ascii="Arial" w:hAnsi="Arial" w:cs="Arial"/>
-                <w:lang w:val="en-GB"/>
-              </w:rPr>
-            </w:pPr>
-          </w:p>
-          <w:p>
-            <w:pPr>
-              <w:rPr>
-                <w:rFonts w:ascii="Arial" w:hAnsi="Arial" w:cs="Arial"/>
-                <w:lang w:val="en-GB"/>
-              </w:rPr>
-            </w:pPr>
-          </w:p>
-          <w:p>
-            <w:pPr>
-              <w:rPr>
-                <w:rFonts w:ascii="Arial" w:hAnsi="Arial" w:cs="Arial"/>
-                <w:lang w:val="en-GB"/>
-              </w:rPr>
-            </w:pPr>
-          </w:p>
-          <w:p>
-            <w:pPr>
-              <w:rPr>
-                <w:rFonts w:ascii="Arial" w:hAnsi="Arial" w:cs="Arial"/>
-                <w:lang w:val="en-GB"/>
-              </w:rPr>
-            </w:pPr>
-          </w:p>
-          <w:p>
-            <w:pPr>
-              <w:rPr>
-                <w:rFonts w:ascii="Arial" w:hAnsi="Arial" w:cs="Arial"/>
-                <w:lang w:val="en-GB"/>
-              </w:rPr>
-            </w:pPr>
-          </w:p>
-          <w:p>
-            <w:pPr>
-              <w:rPr>
-                <w:rFonts w:ascii="Arial" w:hAnsi="Arial" w:cs="Arial"/>
-                <w:lang w:val="en-GB"/>
-              </w:rPr>
-            </w:pPr>
-          </w:p>
-          <w:p>
-            <w:pPr>
-              <w:rPr>
-                <w:rFonts w:ascii="Arial" w:hAnsi="Arial" w:cs="Arial"/>
-                <w:lang w:val="en-GB"/>
-              </w:rPr>
-            </w:pPr>
-          </w:p>
-          <w:p>
-            <w:pPr>
-              <w:rPr>
-                <w:rFonts w:ascii="Arial" w:hAnsi="Arial" w:cs="Arial"/>
-                <w:lang w:val="en-GB"/>
-              </w:rPr>
-            </w:pPr>
-          </w:p>
-          <w:p>
-            <w:pPr>
-              <w:rPr>
-                <w:rFonts w:ascii="Arial" w:hAnsi="Arial" w:cs="Arial"/>
-                <w:lang w:val="en-GB"/>
-              </w:rPr>
-            </w:pPr>
-          </w:p>
-          <w:p>
-            <w:pPr>
-              <w:rPr>
-                <w:rFonts w:ascii="Arial" w:hAnsi="Arial" w:cs="Arial"/>
-                <w:lang w:val="en-GB"/>
-              </w:rPr>
-            </w:pPr>
-          </w:p>
-          <w:p>
-            <w:pPr>
-              <w:rPr>
-                <w:rFonts w:ascii="Arial" w:hAnsi="Arial" w:cs="Arial"/>
-                <w:lang w:val="en-GB"/>
-              </w:rPr>
-            </w:pPr>
-          </w:p>
-          <w:p>
-            <w:pPr>
-              <w:rPr>
-                <w:rFonts w:ascii="Arial" w:hAnsi="Arial" w:cs="Arial"/>
-                <w:lang w:val="en-GB"/>
-              </w:rPr>
-            </w:pPr>
-          </w:p>
-          <w:p>
-            <w:pPr>
-              <w:rPr>
-                <w:rFonts w:ascii="Arial" w:hAnsi="Arial" w:cs="Arial"/>
-                <w:lang w:val="en-GB"/>
-              </w:rPr>
-            </w:pPr>
           </w:p>
           <w:p>
             <w:pPr>
@@ -3167,17 +3177,6 @@
 </file>
 
 <file path=customXml/item1.xml><?xml version="1.0" encoding="utf-8"?>
-<p:properties xmlns:p="http://schemas.microsoft.com/office/2006/metadata/properties" xmlns:xsi="http://www.w3.org/2001/XMLSchema-instance" xmlns:pc="http://schemas.microsoft.com/office/infopath/2007/PartnerControls">
-  <documentManagement>
-    <Link xmlns="266e18d4-c1f5-4c35-81c0-a5bd5a932976">
-      <Url xsi:nil="true"/>
-      <Description xsi:nil="true"/>
-    </Link>
-  </documentManagement>
-</p:properties>
-</file>
-
-<file path=customXml/item2.xml><?xml version="1.0" encoding="utf-8"?>
 <ct:contentTypeSchema xmlns:ct="http://schemas.microsoft.com/office/2006/metadata/contentType" xmlns:ma="http://schemas.microsoft.com/office/2006/metadata/properties/metaAttributes" ct:_="" ma:_="" ma:contentTypeName="Dokument" ma:contentTypeID="0x0101006400F31E4600404AB27DF1E8E4C1976D" ma:contentTypeVersion="7" ma:contentTypeDescription="Ein neues Dokument erstellen." ma:contentTypeScope="" ma:versionID="e7f53d5904023bb822687354369da489">
   <xsd:schema xmlns:xsd="http://www.w3.org/2001/XMLSchema" xmlns:xs="http://www.w3.org/2001/XMLSchema" xmlns:p="http://schemas.microsoft.com/office/2006/metadata/properties" xmlns:ns2="b623ebc9-ca29-4291-af6d-e9e244d20886" xmlns:ns3="266e18d4-c1f5-4c35-81c0-a5bd5a932976" xmlns:ns4="2b846352-25ec-468b-80b8-1fdb116064f3" targetNamespace="http://schemas.microsoft.com/office/2006/metadata/properties" ma:root="true" ma:fieldsID="50818222f5b425170f18ec8617a95edb" ns2:_="" ns3:_="" ns4:_="">
     <xsd:import namespace="b623ebc9-ca29-4291-af6d-e9e244d20886"/>
@@ -3372,7 +3371,7 @@
 </ct:contentTypeSchema>
 </file>
 
-<file path=customXml/item3.xml><?xml version="1.0" encoding="utf-8"?>
+<file path=customXml/item2.xml><?xml version="1.0" encoding="utf-8"?>
 <?mso-contentType ?>
 <FormTemplates xmlns="http://schemas.microsoft.com/sharepoint/v3/contenttype/forms">
   <Display>DocumentLibraryForm</Display>
@@ -3381,17 +3380,18 @@
 </FormTemplates>
 </file>
 
-<file path=customXml/itemProps1.xml><?xml version="1.0" encoding="utf-8"?>
-<ds:datastoreItem xmlns:ds="http://schemas.openxmlformats.org/officeDocument/2006/customXml" ds:itemID="{4754B524-F05D-43AB-909E-411B3F480FD7}">
-  <ds:schemaRefs>
-    <ds:schemaRef ds:uri="http://schemas.microsoft.com/office/2006/metadata/properties"/>
-    <ds:schemaRef ds:uri="http://schemas.microsoft.com/office/infopath/2007/PartnerControls"/>
-    <ds:schemaRef ds:uri="266e18d4-c1f5-4c35-81c0-a5bd5a932976"/>
-  </ds:schemaRefs>
-</ds:datastoreItem>
+<file path=customXml/item3.xml><?xml version="1.0" encoding="utf-8"?>
+<p:properties xmlns:p="http://schemas.microsoft.com/office/2006/metadata/properties" xmlns:xsi="http://www.w3.org/2001/XMLSchema-instance" xmlns:pc="http://schemas.microsoft.com/office/infopath/2007/PartnerControls">
+  <documentManagement>
+    <Link xmlns="266e18d4-c1f5-4c35-81c0-a5bd5a932976">
+      <Url xsi:nil="true"/>
+      <Description xsi:nil="true"/>
+    </Link>
+  </documentManagement>
+</p:properties>
 </file>
 
-<file path=customXml/itemProps2.xml><?xml version="1.0" encoding="utf-8"?>
+<file path=customXml/itemProps1.xml><?xml version="1.0" encoding="utf-8"?>
 <ds:datastoreItem xmlns:ds="http://schemas.openxmlformats.org/officeDocument/2006/customXml" ds:itemID="{AD2B89B1-4DAC-4393-B1DA-26A593A22C0B}">
   <ds:schemaRefs>
     <ds:schemaRef ds:uri="http://schemas.microsoft.com/office/2006/metadata/contentType"/>
@@ -3411,10 +3411,20 @@
 </ds:datastoreItem>
 </file>
 
-<file path=customXml/itemProps3.xml><?xml version="1.0" encoding="utf-8"?>
+<file path=customXml/itemProps2.xml><?xml version="1.0" encoding="utf-8"?>
 <ds:datastoreItem xmlns:ds="http://schemas.openxmlformats.org/officeDocument/2006/customXml" ds:itemID="{1B281AE8-9E0D-404E-AB87-093C83BB251C}">
   <ds:schemaRefs>
     <ds:schemaRef ds:uri="http://schemas.microsoft.com/sharepoint/v3/contenttype/forms"/>
   </ds:schemaRefs>
 </ds:datastoreItem>
+</file>
+
+<file path=customXml/itemProps3.xml><?xml version="1.0" encoding="utf-8"?>
+<ds:datastoreItem xmlns:ds="http://schemas.openxmlformats.org/officeDocument/2006/customXml" ds:itemID="{4754B524-F05D-43AB-909E-411B3F480FD7}">
+  <ds:schemaRefs>
+    <ds:schemaRef ds:uri="http://schemas.microsoft.com/office/2006/metadata/properties"/>
+    <ds:schemaRef ds:uri="http://schemas.microsoft.com/office/infopath/2007/PartnerControls"/>
+    <ds:schemaRef ds:uri="266e18d4-c1f5-4c35-81c0-a5bd5a932976"/>
+  </ds:schemaRefs>
+</ds:datastoreItem>
 </file>
--- a/Doku/Kurzfassungen/EN.docx
+++ b/Doku/Kurzfassungen/EN.docx
@@ -1474,6 +1474,142 @@
       <w:tblPr>
         <w:tblStyle w:val="Tabellenraster"/>
         <w:tblpPr w:leftFromText="141" w:rightFromText="141" w:vertAnchor="text" w:horzAnchor="margin" w:tblpX="108" w:tblpY="36"/>
+        <w:tblW w:w="9640" w:type="dxa"/>
+        <w:tblLayout w:type="fixed"/>
+        <w:tblLook w:val="00A0" w:firstRow="1" w:lastRow="0" w:firstColumn="1" w:lastColumn="0" w:noHBand="0" w:noVBand="0"/>
+      </w:tblPr>
+      <w:tblGrid>
+        <w:gridCol w:w="3119"/>
+        <w:gridCol w:w="6521"/>
+      </w:tblGrid>
+      <w:tr>
+        <w:trPr>
+          <w:trHeight w:val="680"/>
+        </w:trPr>
+        <w:tc>
+          <w:tcPr>
+            <w:tcW w:w="3119" w:type="dxa"/>
+            <w:vAlign w:val="center"/>
+          </w:tcPr>
+          <w:p>
+            <w:pPr>
+              <w:rPr>
+                <w:rFonts w:ascii="Arial" w:hAnsi="Arial" w:cs="Arial"/>
+                <w:sz w:val="22"/>
+                <w:szCs w:val="22"/>
+                <w:lang w:val="en-GB"/>
+              </w:rPr>
+            </w:pPr>
+            <w:r>
+              <w:rPr>
+                <w:rFonts w:ascii="Arial" w:hAnsi="Arial" w:cs="Arial"/>
+                <w:sz w:val="22"/>
+                <w:szCs w:val="22"/>
+                <w:lang w:val="en-GB"/>
+              </w:rPr>
+              <w:t xml:space="preserve">Participation in </w:t>
+            </w:r>
+            <w:r>
+              <w:rPr>
+                <w:rFonts w:ascii="Arial" w:hAnsi="Arial" w:cs="Arial"/>
+                <w:sz w:val="22"/>
+                <w:szCs w:val="22"/>
+                <w:lang w:val="en-GB"/>
+              </w:rPr>
+              <w:t>c</w:t>
+            </w:r>
+            <w:r>
+              <w:rPr>
+                <w:rFonts w:ascii="Arial" w:hAnsi="Arial" w:cs="Arial"/>
+                <w:sz w:val="22"/>
+                <w:szCs w:val="22"/>
+                <w:lang w:val="en-GB"/>
+              </w:rPr>
+              <w:t>o</w:t>
+            </w:r>
+            <w:r>
+              <w:rPr>
+                <w:rFonts w:ascii="Arial" w:hAnsi="Arial" w:cs="Arial"/>
+                <w:sz w:val="22"/>
+                <w:szCs w:val="22"/>
+                <w:lang w:val="en-GB"/>
+              </w:rPr>
+              <w:t>mpetition</w:t>
+            </w:r>
+            <w:r>
+              <w:rPr>
+                <w:rFonts w:ascii="Arial" w:hAnsi="Arial" w:cs="Arial"/>
+                <w:sz w:val="22"/>
+                <w:szCs w:val="22"/>
+                <w:lang w:val="en-GB"/>
+              </w:rPr>
+              <w:t>s</w:t>
+            </w:r>
+          </w:p>
+          <w:p>
+            <w:pPr>
+              <w:rPr>
+                <w:rFonts w:ascii="Arial" w:hAnsi="Arial" w:cs="Arial"/>
+                <w:sz w:val="22"/>
+                <w:szCs w:val="22"/>
+                <w:lang w:val="en-GB"/>
+              </w:rPr>
+            </w:pPr>
+            <w:r>
+              <w:rPr>
+                <w:rFonts w:ascii="Arial" w:hAnsi="Arial" w:cs="Arial"/>
+                <w:sz w:val="22"/>
+                <w:szCs w:val="22"/>
+                <w:lang w:val="en-GB"/>
+              </w:rPr>
+              <w:t>Awards</w:t>
+            </w:r>
+          </w:p>
+        </w:tc>
+        <w:tc>
+          <w:tcPr>
+            <w:tcW w:w="6521" w:type="dxa"/>
+            <w:vAlign w:val="center"/>
+          </w:tcPr>
+          <w:p>
+            <w:pPr>
+              <w:rPr>
+                <w:rFonts w:ascii="Arial" w:hAnsi="Arial" w:cs="Arial"/>
+                <w:lang w:val="en-GB"/>
+              </w:rPr>
+            </w:pPr>
+          </w:p>
+          <w:p>
+            <w:pPr>
+              <w:rPr>
+                <w:rFonts w:ascii="Arial" w:hAnsi="Arial" w:cs="Arial"/>
+                <w:lang w:val="en-GB"/>
+              </w:rPr>
+            </w:pPr>
+          </w:p>
+          <w:p>
+            <w:pPr>
+              <w:rPr>
+                <w:rFonts w:ascii="Arial" w:hAnsi="Arial" w:cs="Arial"/>
+                <w:lang w:val="en-GB"/>
+              </w:rPr>
+            </w:pPr>
+          </w:p>
+        </w:tc>
+      </w:tr>
+    </w:tbl>
+    <w:p>
+      <w:pPr>
+        <w:rPr>
+          <w:rFonts w:ascii="Arial" w:hAnsi="Arial" w:cs="Arial"/>
+          <w:lang w:val="en-GB"/>
+        </w:rPr>
+      </w:pPr>
+    </w:p>
+    <w:tbl>
+      <w:tblPr>
+        <w:tblStyle w:val="Tabellenraster"/>
+        <w:tblpPr w:leftFromText="141" w:rightFromText="141" w:vertAnchor="text" w:horzAnchor="margin" w:tblpX="108" w:tblpY="36"/>
         <w:tblW w:w="0" w:type="auto"/>
         <w:tblLayout w:type="fixed"/>
         <w:tblLook w:val="00A0" w:firstRow="1" w:lastRow="0" w:firstColumn="1" w:lastColumn="0" w:noHBand="0" w:noVBand="0"/>
@@ -1507,63 +1643,64 @@
                 <w:szCs w:val="22"/>
                 <w:lang w:val="en-GB"/>
               </w:rPr>
-              <w:t xml:space="preserve">Participation in </w:t>
-            </w:r>
-            <w:r>
-              <w:rPr>
-                <w:rFonts w:ascii="Arial" w:hAnsi="Arial" w:cs="Arial"/>
-                <w:sz w:val="22"/>
-                <w:szCs w:val="22"/>
-                <w:lang w:val="en-GB"/>
-              </w:rPr>
-              <w:t>c</w:t>
-            </w:r>
-            <w:r>
-              <w:rPr>
-                <w:rFonts w:ascii="Arial" w:hAnsi="Arial" w:cs="Arial"/>
-                <w:sz w:val="22"/>
-                <w:szCs w:val="22"/>
-                <w:lang w:val="en-GB"/>
-              </w:rPr>
-              <w:t>o</w:t>
-            </w:r>
-            <w:r>
-              <w:rPr>
-                <w:rFonts w:ascii="Arial" w:hAnsi="Arial" w:cs="Arial"/>
-                <w:sz w:val="22"/>
-                <w:szCs w:val="22"/>
-                <w:lang w:val="en-GB"/>
-              </w:rPr>
-              <w:t>mpetition</w:t>
-            </w:r>
-            <w:r>
-              <w:rPr>
-                <w:rFonts w:ascii="Arial" w:hAnsi="Arial" w:cs="Arial"/>
-                <w:sz w:val="22"/>
-                <w:szCs w:val="22"/>
-                <w:lang w:val="en-GB"/>
-              </w:rPr>
-              <w:t>s</w:t>
-            </w:r>
-          </w:p>
-          <w:p>
-            <w:pPr>
-              <w:rPr>
-                <w:rFonts w:ascii="Arial" w:hAnsi="Arial" w:cs="Arial"/>
-                <w:sz w:val="22"/>
-                <w:szCs w:val="22"/>
-                <w:lang w:val="en-GB"/>
-              </w:rPr>
-            </w:pPr>
-            <w:r>
-              <w:rPr>
-                <w:rFonts w:ascii="Arial" w:hAnsi="Arial" w:cs="Arial"/>
-                <w:sz w:val="22"/>
-                <w:szCs w:val="22"/>
-                <w:lang w:val="en-GB"/>
-              </w:rPr>
-              <w:t>Awards</w:t>
-            </w:r>
+              <w:t>Accessibility of</w:t>
+            </w:r>
+          </w:p>
+          <w:p>
+            <w:pPr>
+              <w:rPr>
+                <w:rFonts w:ascii="Arial" w:hAnsi="Arial" w:cs="Arial"/>
+                <w:sz w:val="22"/>
+                <w:szCs w:val="22"/>
+                <w:lang w:val="en-GB"/>
+              </w:rPr>
+            </w:pPr>
+            <w:r>
+              <w:rPr>
+                <w:rFonts w:ascii="Arial" w:hAnsi="Arial" w:cs="Arial"/>
+                <w:sz w:val="22"/>
+                <w:szCs w:val="22"/>
+                <w:lang w:val="en-GB"/>
+              </w:rPr>
+              <w:t>d</w:t>
+            </w:r>
+            <w:r>
+              <w:rPr>
+                <w:rFonts w:ascii="Arial" w:hAnsi="Arial" w:cs="Arial"/>
+                <w:sz w:val="22"/>
+                <w:szCs w:val="22"/>
+                <w:lang w:val="en-GB"/>
+              </w:rPr>
+              <w:t xml:space="preserve">iploma </w:t>
+            </w:r>
+            <w:r>
+              <w:rPr>
+                <w:rFonts w:ascii="Arial" w:hAnsi="Arial" w:cs="Arial"/>
+                <w:sz w:val="22"/>
+                <w:szCs w:val="22"/>
+                <w:lang w:val="en-GB"/>
+              </w:rPr>
+              <w:t>t</w:t>
+            </w:r>
+            <w:r>
+              <w:rPr>
+                <w:rFonts w:ascii="Arial" w:hAnsi="Arial" w:cs="Arial"/>
+                <w:sz w:val="22"/>
+                <w:szCs w:val="22"/>
+                <w:lang w:val="en-GB"/>
+              </w:rPr>
+              <w:t>hesis</w:t>
+            </w:r>
+          </w:p>
+          <w:p>
+            <w:pPr>
+              <w:rPr>
+                <w:rFonts w:ascii="Arial" w:hAnsi="Arial" w:cs="Arial"/>
+                <w:sz w:val="22"/>
+                <w:szCs w:val="22"/>
+                <w:lang w:val="en-GB"/>
+              </w:rPr>
+            </w:pPr>
           </w:p>
         </w:tc>
         <w:tc>
@@ -1586,6 +1723,30 @@
                 <w:lang w:val="en-GB"/>
               </w:rPr>
             </w:pPr>
+            <w:r>
+              <w:rPr>
+                <w:rFonts w:ascii="Arial" w:hAnsi="Arial" w:cs="Arial"/>
+                <w:lang w:val="en-GB"/>
+              </w:rPr>
+              <w:t xml:space="preserve">HTL St. </w:t>
+            </w:r>
+            <w:proofErr w:type="spellStart"/>
+            <w:r>
+              <w:rPr>
+                <w:rFonts w:ascii="Arial" w:hAnsi="Arial" w:cs="Arial"/>
+                <w:lang w:val="en-GB"/>
+              </w:rPr>
+              <w:t>Pölten</w:t>
+            </w:r>
+            <w:proofErr w:type="spellEnd"/>
+          </w:p>
+          <w:p>
+            <w:pPr>
+              <w:rPr>
+                <w:rFonts w:ascii="Arial" w:hAnsi="Arial" w:cs="Arial"/>
+                <w:lang w:val="en-GB"/>
+              </w:rPr>
+            </w:pPr>
           </w:p>
           <w:p>
             <w:pPr>
@@ -1598,14 +1759,6 @@
         </w:tc>
       </w:tr>
     </w:tbl>
-    <w:p>
-      <w:pPr>
-        <w:rPr>
-          <w:rFonts w:ascii="Arial" w:hAnsi="Arial" w:cs="Arial"/>
-          <w:lang w:val="en-GB"/>
-        </w:rPr>
-      </w:pPr>
-    </w:p>
     <w:p>
       <w:pPr>
         <w:rPr>
@@ -3177,6 +3330,15 @@
 </file>
 
 <file path=customXml/item1.xml><?xml version="1.0" encoding="utf-8"?>
+<?mso-contentType ?>
+<FormTemplates xmlns="http://schemas.microsoft.com/sharepoint/v3/contenttype/forms">
+  <Display>DocumentLibraryForm</Display>
+  <Edit>DocumentLibraryForm</Edit>
+  <New>DocumentLibraryForm</New>
+</FormTemplates>
+</file>
+
+<file path=customXml/item2.xml><?xml version="1.0" encoding="utf-8"?>
 <ct:contentTypeSchema xmlns:ct="http://schemas.microsoft.com/office/2006/metadata/contentType" xmlns:ma="http://schemas.microsoft.com/office/2006/metadata/properties/metaAttributes" ct:_="" ma:_="" ma:contentTypeName="Dokument" ma:contentTypeID="0x0101006400F31E4600404AB27DF1E8E4C1976D" ma:contentTypeVersion="7" ma:contentTypeDescription="Ein neues Dokument erstellen." ma:contentTypeScope="" ma:versionID="e7f53d5904023bb822687354369da489">
   <xsd:schema xmlns:xsd="http://www.w3.org/2001/XMLSchema" xmlns:xs="http://www.w3.org/2001/XMLSchema" xmlns:p="http://schemas.microsoft.com/office/2006/metadata/properties" xmlns:ns2="b623ebc9-ca29-4291-af6d-e9e244d20886" xmlns:ns3="266e18d4-c1f5-4c35-81c0-a5bd5a932976" xmlns:ns4="2b846352-25ec-468b-80b8-1fdb116064f3" targetNamespace="http://schemas.microsoft.com/office/2006/metadata/properties" ma:root="true" ma:fieldsID="50818222f5b425170f18ec8617a95edb" ns2:_="" ns3:_="" ns4:_="">
     <xsd:import namespace="b623ebc9-ca29-4291-af6d-e9e244d20886"/>
@@ -3371,15 +3533,6 @@
 </ct:contentTypeSchema>
 </file>
 
-<file path=customXml/item2.xml><?xml version="1.0" encoding="utf-8"?>
-<?mso-contentType ?>
-<FormTemplates xmlns="http://schemas.microsoft.com/sharepoint/v3/contenttype/forms">
-  <Display>DocumentLibraryForm</Display>
-  <Edit>DocumentLibraryForm</Edit>
-  <New>DocumentLibraryForm</New>
-</FormTemplates>
-</file>
-
 <file path=customXml/item3.xml><?xml version="1.0" encoding="utf-8"?>
 <p:properties xmlns:p="http://schemas.microsoft.com/office/2006/metadata/properties" xmlns:xsi="http://www.w3.org/2001/XMLSchema-instance" xmlns:pc="http://schemas.microsoft.com/office/infopath/2007/PartnerControls">
   <documentManagement>
@@ -3392,6 +3545,14 @@
 </file>
 
 <file path=customXml/itemProps1.xml><?xml version="1.0" encoding="utf-8"?>
+<ds:datastoreItem xmlns:ds="http://schemas.openxmlformats.org/officeDocument/2006/customXml" ds:itemID="{1B281AE8-9E0D-404E-AB87-093C83BB251C}">
+  <ds:schemaRefs>
+    <ds:schemaRef ds:uri="http://schemas.microsoft.com/sharepoint/v3/contenttype/forms"/>
+  </ds:schemaRefs>
+</ds:datastoreItem>
+</file>
+
+<file path=customXml/itemProps2.xml><?xml version="1.0" encoding="utf-8"?>
 <ds:datastoreItem xmlns:ds="http://schemas.openxmlformats.org/officeDocument/2006/customXml" ds:itemID="{AD2B89B1-4DAC-4393-B1DA-26A593A22C0B}">
   <ds:schemaRefs>
     <ds:schemaRef ds:uri="http://schemas.microsoft.com/office/2006/metadata/contentType"/>
@@ -3411,14 +3572,6 @@
 </ds:datastoreItem>
 </file>
 
-<file path=customXml/itemProps2.xml><?xml version="1.0" encoding="utf-8"?>
-<ds:datastoreItem xmlns:ds="http://schemas.openxmlformats.org/officeDocument/2006/customXml" ds:itemID="{1B281AE8-9E0D-404E-AB87-093C83BB251C}">
-  <ds:schemaRefs>
-    <ds:schemaRef ds:uri="http://schemas.microsoft.com/sharepoint/v3/contenttype/forms"/>
-  </ds:schemaRefs>
-</ds:datastoreItem>
-</file>
-
 <file path=customXml/itemProps3.xml><?xml version="1.0" encoding="utf-8"?>
 <ds:datastoreItem xmlns:ds="http://schemas.openxmlformats.org/officeDocument/2006/customXml" ds:itemID="{4754B524-F05D-43AB-909E-411B3F480FD7}">
   <ds:schemaRefs>
